--- a/Learn Me documentation.docx
+++ b/Learn Me documentation.docx
@@ -42,32 +42,37 @@
           <w:ilvl w:val="0"/>
           <w:numId w:val="1"/>
         </w:numPr>
-        <w:rPr>
-          <w:sz w:val="28"/>
-          <w:szCs w:val="28"/>
+        <w:spacing w:line="360" w:lineRule="auto"/>
+        <w:rPr>
+          <w:rFonts w:ascii="Times New Roman" w:hAnsi="Times New Roman" w:cs="Times New Roman"/>
+          <w:sz w:val="24"/>
+          <w:szCs w:val="24"/>
           <w:lang w:val="en-US" w:eastAsia="bg-BG"/>
         </w:rPr>
       </w:pPr>
       <w:r>
         <w:rPr>
-          <w:sz w:val="28"/>
-          <w:szCs w:val="28"/>
+          <w:rFonts w:ascii="Times New Roman" w:hAnsi="Times New Roman" w:cs="Times New Roman"/>
+          <w:sz w:val="24"/>
+          <w:szCs w:val="24"/>
           <w:lang w:eastAsia="bg-BG"/>
         </w:rPr>
         <w:t xml:space="preserve">Тема- </w:t>
       </w:r>
       <w:r>
         <w:rPr>
-          <w:sz w:val="28"/>
-          <w:szCs w:val="28"/>
+          <w:rFonts w:ascii="Times New Roman" w:hAnsi="Times New Roman" w:cs="Times New Roman"/>
+          <w:sz w:val="24"/>
+          <w:szCs w:val="24"/>
           <w:lang w:val="en-US" w:eastAsia="bg-BG"/>
         </w:rPr>
         <w:t xml:space="preserve">Learn Me, </w:t>
       </w:r>
       <w:r>
         <w:rPr>
-          <w:sz w:val="28"/>
-          <w:szCs w:val="28"/>
+          <w:rFonts w:ascii="Times New Roman" w:hAnsi="Times New Roman" w:cs="Times New Roman"/>
+          <w:sz w:val="24"/>
+          <w:szCs w:val="24"/>
           <w:lang w:eastAsia="bg-BG"/>
         </w:rPr>
         <w:t>приложение за по- лесно и приятно организиране на учебната дейност</w:t>
@@ -80,24 +85,28 @@
           <w:ilvl w:val="0"/>
           <w:numId w:val="1"/>
         </w:numPr>
-        <w:rPr>
-          <w:sz w:val="28"/>
-          <w:szCs w:val="28"/>
+        <w:spacing w:line="360" w:lineRule="auto"/>
+        <w:rPr>
+          <w:rFonts w:ascii="Times New Roman" w:hAnsi="Times New Roman" w:cs="Times New Roman"/>
+          <w:sz w:val="24"/>
+          <w:szCs w:val="24"/>
           <w:lang w:val="en-US" w:eastAsia="bg-BG"/>
         </w:rPr>
       </w:pPr>
       <w:r>
         <w:rPr>
-          <w:sz w:val="28"/>
-          <w:szCs w:val="28"/>
+          <w:rFonts w:ascii="Times New Roman" w:hAnsi="Times New Roman" w:cs="Times New Roman"/>
+          <w:sz w:val="24"/>
+          <w:szCs w:val="24"/>
           <w:lang w:eastAsia="bg-BG"/>
         </w:rPr>
         <w:t>Автор</w:t>
       </w:r>
       <w:r>
         <w:rPr>
-          <w:sz w:val="28"/>
-          <w:szCs w:val="28"/>
+          <w:rFonts w:ascii="Times New Roman" w:hAnsi="Times New Roman" w:cs="Times New Roman"/>
+          <w:sz w:val="24"/>
+          <w:szCs w:val="24"/>
           <w:lang w:val="en-US" w:eastAsia="bg-BG"/>
         </w:rPr>
         <w:t>:</w:t>
@@ -110,16 +119,19 @@
           <w:ilvl w:val="0"/>
           <w:numId w:val="2"/>
         </w:numPr>
-        <w:rPr>
-          <w:sz w:val="28"/>
-          <w:szCs w:val="28"/>
-          <w:lang w:eastAsia="bg-BG"/>
-        </w:rPr>
-      </w:pPr>
-      <w:r>
-        <w:rPr>
-          <w:sz w:val="28"/>
-          <w:szCs w:val="28"/>
+        <w:spacing w:line="360" w:lineRule="auto"/>
+        <w:rPr>
+          <w:rFonts w:ascii="Times New Roman" w:hAnsi="Times New Roman" w:cs="Times New Roman"/>
+          <w:sz w:val="24"/>
+          <w:szCs w:val="24"/>
+          <w:lang w:eastAsia="bg-BG"/>
+        </w:rPr>
+      </w:pPr>
+      <w:r>
+        <w:rPr>
+          <w:rFonts w:ascii="Times New Roman" w:hAnsi="Times New Roman" w:cs="Times New Roman"/>
+          <w:sz w:val="24"/>
+          <w:szCs w:val="24"/>
           <w:lang w:eastAsia="bg-BG"/>
         </w:rPr>
         <w:t xml:space="preserve">Име: Любомира Цветанова </w:t>
@@ -127,8 +139,9 @@
       <w:proofErr w:type="spellStart"/>
       <w:r>
         <w:rPr>
-          <w:sz w:val="28"/>
-          <w:szCs w:val="28"/>
+          <w:rFonts w:ascii="Times New Roman" w:hAnsi="Times New Roman" w:cs="Times New Roman"/>
+          <w:sz w:val="24"/>
+          <w:szCs w:val="24"/>
           <w:lang w:eastAsia="bg-BG"/>
         </w:rPr>
         <w:t>Станинска</w:t>
@@ -142,16 +155,19 @@
           <w:ilvl w:val="0"/>
           <w:numId w:val="2"/>
         </w:numPr>
-        <w:rPr>
-          <w:sz w:val="28"/>
-          <w:szCs w:val="28"/>
-          <w:lang w:eastAsia="bg-BG"/>
-        </w:rPr>
-      </w:pPr>
-      <w:r>
-        <w:rPr>
-          <w:sz w:val="28"/>
-          <w:szCs w:val="28"/>
+        <w:spacing w:line="360" w:lineRule="auto"/>
+        <w:rPr>
+          <w:rFonts w:ascii="Times New Roman" w:hAnsi="Times New Roman" w:cs="Times New Roman"/>
+          <w:sz w:val="24"/>
+          <w:szCs w:val="24"/>
+          <w:lang w:eastAsia="bg-BG"/>
+        </w:rPr>
+      </w:pPr>
+      <w:r>
+        <w:rPr>
+          <w:rFonts w:ascii="Times New Roman" w:hAnsi="Times New Roman" w:cs="Times New Roman"/>
+          <w:sz w:val="24"/>
+          <w:szCs w:val="24"/>
           <w:lang w:eastAsia="bg-BG"/>
         </w:rPr>
         <w:t>Адрес: гр. Благоевград, ж.к. „Струмско“, улица „Солунските атентатори“ номер 5</w:t>
@@ -164,16 +180,19 @@
           <w:ilvl w:val="0"/>
           <w:numId w:val="2"/>
         </w:numPr>
-        <w:rPr>
-          <w:sz w:val="28"/>
-          <w:szCs w:val="28"/>
-          <w:lang w:eastAsia="bg-BG"/>
-        </w:rPr>
-      </w:pPr>
-      <w:r>
-        <w:rPr>
-          <w:sz w:val="28"/>
-          <w:szCs w:val="28"/>
+        <w:spacing w:line="360" w:lineRule="auto"/>
+        <w:rPr>
+          <w:rFonts w:ascii="Times New Roman" w:hAnsi="Times New Roman" w:cs="Times New Roman"/>
+          <w:sz w:val="24"/>
+          <w:szCs w:val="24"/>
+          <w:lang w:eastAsia="bg-BG"/>
+        </w:rPr>
+      </w:pPr>
+      <w:r>
+        <w:rPr>
+          <w:rFonts w:ascii="Times New Roman" w:hAnsi="Times New Roman" w:cs="Times New Roman"/>
+          <w:sz w:val="24"/>
+          <w:szCs w:val="24"/>
           <w:lang w:eastAsia="bg-BG"/>
         </w:rPr>
         <w:t>Телефон: 0899898388</w:t>
@@ -186,16 +205,44 @@
           <w:ilvl w:val="0"/>
           <w:numId w:val="2"/>
         </w:numPr>
-        <w:rPr>
-          <w:sz w:val="28"/>
-          <w:szCs w:val="28"/>
-          <w:lang w:eastAsia="bg-BG"/>
-        </w:rPr>
-      </w:pPr>
-      <w:r>
-        <w:rPr>
-          <w:sz w:val="28"/>
-          <w:szCs w:val="28"/>
+        <w:spacing w:line="360" w:lineRule="auto"/>
+        <w:rPr>
+          <w:rFonts w:ascii="Times New Roman" w:hAnsi="Times New Roman" w:cs="Times New Roman"/>
+          <w:sz w:val="24"/>
+          <w:szCs w:val="24"/>
+          <w:lang w:eastAsia="bg-BG"/>
+        </w:rPr>
+      </w:pPr>
+      <w:r>
+        <w:rPr>
+          <w:rFonts w:ascii="Times New Roman" w:hAnsi="Times New Roman" w:cs="Times New Roman"/>
+          <w:sz w:val="24"/>
+          <w:szCs w:val="24"/>
+          <w:lang w:eastAsia="bg-BG"/>
+        </w:rPr>
+        <w:t>ЕГН:0551180030</w:t>
+      </w:r>
+    </w:p>
+    <w:p>
+      <w:pPr>
+        <w:pStyle w:val="a6"/>
+        <w:numPr>
+          <w:ilvl w:val="0"/>
+          <w:numId w:val="2"/>
+        </w:numPr>
+        <w:spacing w:line="360" w:lineRule="auto"/>
+        <w:rPr>
+          <w:rFonts w:ascii="Times New Roman" w:hAnsi="Times New Roman" w:cs="Times New Roman"/>
+          <w:sz w:val="24"/>
+          <w:szCs w:val="24"/>
+          <w:lang w:eastAsia="bg-BG"/>
+        </w:rPr>
+      </w:pPr>
+      <w:r>
+        <w:rPr>
+          <w:rFonts w:ascii="Times New Roman" w:hAnsi="Times New Roman" w:cs="Times New Roman"/>
+          <w:sz w:val="24"/>
+          <w:szCs w:val="24"/>
           <w:lang w:val="en-US" w:eastAsia="bg-BG"/>
         </w:rPr>
         <w:t xml:space="preserve">Email: </w:t>
@@ -204,8 +251,9 @@
         <w:r>
           <w:rPr>
             <w:rStyle w:val="a7"/>
-            <w:sz w:val="28"/>
-            <w:szCs w:val="28"/>
+            <w:rFonts w:ascii="Times New Roman" w:hAnsi="Times New Roman" w:cs="Times New Roman"/>
+            <w:sz w:val="24"/>
+            <w:szCs w:val="24"/>
             <w:lang w:val="en-US" w:eastAsia="bg-BG"/>
           </w:rPr>
           <w:t>libomirastaninska@abv.bg</w:t>
@@ -219,16 +267,19 @@
           <w:ilvl w:val="0"/>
           <w:numId w:val="2"/>
         </w:numPr>
-        <w:rPr>
-          <w:sz w:val="28"/>
-          <w:szCs w:val="28"/>
-          <w:lang w:eastAsia="bg-BG"/>
-        </w:rPr>
-      </w:pPr>
-      <w:r>
-        <w:rPr>
-          <w:sz w:val="28"/>
-          <w:szCs w:val="28"/>
+        <w:spacing w:line="360" w:lineRule="auto"/>
+        <w:rPr>
+          <w:rFonts w:ascii="Times New Roman" w:hAnsi="Times New Roman" w:cs="Times New Roman"/>
+          <w:sz w:val="24"/>
+          <w:szCs w:val="24"/>
+          <w:lang w:eastAsia="bg-BG"/>
+        </w:rPr>
+      </w:pPr>
+      <w:r>
+        <w:rPr>
+          <w:rFonts w:ascii="Times New Roman" w:hAnsi="Times New Roman" w:cs="Times New Roman"/>
+          <w:sz w:val="24"/>
+          <w:szCs w:val="24"/>
           <w:lang w:eastAsia="bg-BG"/>
         </w:rPr>
         <w:t>Училище: ПМГ „Акад. Сергей П. Корольов“</w:t>
@@ -241,24 +292,28 @@
           <w:ilvl w:val="0"/>
           <w:numId w:val="2"/>
         </w:numPr>
-        <w:rPr>
-          <w:sz w:val="28"/>
-          <w:szCs w:val="28"/>
-          <w:lang w:eastAsia="bg-BG"/>
-        </w:rPr>
-      </w:pPr>
-      <w:r>
-        <w:rPr>
-          <w:sz w:val="28"/>
-          <w:szCs w:val="28"/>
+        <w:spacing w:line="360" w:lineRule="auto"/>
+        <w:rPr>
+          <w:rFonts w:ascii="Times New Roman" w:hAnsi="Times New Roman" w:cs="Times New Roman"/>
+          <w:sz w:val="24"/>
+          <w:szCs w:val="24"/>
+          <w:lang w:eastAsia="bg-BG"/>
+        </w:rPr>
+      </w:pPr>
+      <w:r>
+        <w:rPr>
+          <w:rFonts w:ascii="Times New Roman" w:hAnsi="Times New Roman" w:cs="Times New Roman"/>
+          <w:sz w:val="24"/>
+          <w:szCs w:val="24"/>
           <w:lang w:eastAsia="bg-BG"/>
         </w:rPr>
         <w:t xml:space="preserve">Клас: 12 </w:t>
       </w:r>
       <w:r>
         <w:rPr>
-          <w:sz w:val="28"/>
-          <w:szCs w:val="28"/>
+          <w:rFonts w:ascii="Times New Roman" w:hAnsi="Times New Roman" w:cs="Times New Roman"/>
+          <w:sz w:val="24"/>
+          <w:szCs w:val="24"/>
           <w:vertAlign w:val="superscript"/>
           <w:lang w:eastAsia="bg-BG"/>
         </w:rPr>
@@ -272,16 +327,19 @@
           <w:ilvl w:val="0"/>
           <w:numId w:val="1"/>
         </w:numPr>
-        <w:rPr>
-          <w:sz w:val="28"/>
-          <w:szCs w:val="28"/>
-          <w:lang w:eastAsia="bg-BG"/>
-        </w:rPr>
-      </w:pPr>
-      <w:r>
-        <w:rPr>
-          <w:sz w:val="28"/>
-          <w:szCs w:val="28"/>
+        <w:spacing w:line="360" w:lineRule="auto"/>
+        <w:rPr>
+          <w:rFonts w:ascii="Times New Roman" w:hAnsi="Times New Roman" w:cs="Times New Roman"/>
+          <w:sz w:val="24"/>
+          <w:szCs w:val="24"/>
+          <w:lang w:eastAsia="bg-BG"/>
+        </w:rPr>
+      </w:pPr>
+      <w:r>
+        <w:rPr>
+          <w:rFonts w:ascii="Times New Roman" w:hAnsi="Times New Roman" w:cs="Times New Roman"/>
+          <w:sz w:val="24"/>
+          <w:szCs w:val="24"/>
           <w:lang w:eastAsia="bg-BG"/>
         </w:rPr>
         <w:t>Ръководител:</w:t>
@@ -294,16 +352,19 @@
           <w:ilvl w:val="0"/>
           <w:numId w:val="4"/>
         </w:numPr>
-        <w:rPr>
-          <w:sz w:val="28"/>
-          <w:szCs w:val="28"/>
-          <w:lang w:eastAsia="bg-BG"/>
-        </w:rPr>
-      </w:pPr>
-      <w:r>
-        <w:rPr>
-          <w:sz w:val="28"/>
-          <w:szCs w:val="28"/>
+        <w:spacing w:line="360" w:lineRule="auto"/>
+        <w:rPr>
+          <w:rFonts w:ascii="Times New Roman" w:hAnsi="Times New Roman" w:cs="Times New Roman"/>
+          <w:sz w:val="24"/>
+          <w:szCs w:val="24"/>
+          <w:lang w:eastAsia="bg-BG"/>
+        </w:rPr>
+      </w:pPr>
+      <w:r>
+        <w:rPr>
+          <w:rFonts w:ascii="Times New Roman" w:hAnsi="Times New Roman" w:cs="Times New Roman"/>
+          <w:sz w:val="24"/>
+          <w:szCs w:val="24"/>
           <w:lang w:eastAsia="bg-BG"/>
         </w:rPr>
         <w:t>Име: Донка Георгиева</w:t>
@@ -316,16 +377,19 @@
           <w:ilvl w:val="0"/>
           <w:numId w:val="4"/>
         </w:numPr>
-        <w:rPr>
-          <w:sz w:val="28"/>
-          <w:szCs w:val="28"/>
-          <w:lang w:eastAsia="bg-BG"/>
-        </w:rPr>
-      </w:pPr>
-      <w:r>
-        <w:rPr>
-          <w:sz w:val="28"/>
-          <w:szCs w:val="28"/>
+        <w:spacing w:line="360" w:lineRule="auto"/>
+        <w:rPr>
+          <w:rFonts w:ascii="Times New Roman" w:hAnsi="Times New Roman" w:cs="Times New Roman"/>
+          <w:sz w:val="24"/>
+          <w:szCs w:val="24"/>
+          <w:lang w:eastAsia="bg-BG"/>
+        </w:rPr>
+      </w:pPr>
+      <w:r>
+        <w:rPr>
+          <w:rFonts w:ascii="Times New Roman" w:hAnsi="Times New Roman" w:cs="Times New Roman"/>
+          <w:sz w:val="24"/>
+          <w:szCs w:val="24"/>
           <w:lang w:val="en-US" w:eastAsia="bg-BG"/>
         </w:rPr>
         <w:t xml:space="preserve">Email: </w:t>
@@ -334,9 +398,9 @@
         <w:r>
           <w:rPr>
             <w:rStyle w:val="a7"/>
-            <w:rFonts w:ascii="Tahoma" w:hAnsi="Tahoma" w:cs="Tahoma"/>
-            <w:sz w:val="28"/>
-            <w:szCs w:val="28"/>
+            <w:rFonts w:ascii="Times New Roman" w:hAnsi="Times New Roman" w:cs="Times New Roman"/>
+            <w:sz w:val="24"/>
+            <w:szCs w:val="24"/>
             <w:shd w:val="clear" w:color="auto" w:fill="FFFFFF"/>
           </w:rPr>
           <w:t>donka.iv.georgieva@edu.mon.bg</w:t>
@@ -350,16 +414,19 @@
           <w:ilvl w:val="0"/>
           <w:numId w:val="4"/>
         </w:numPr>
-        <w:rPr>
-          <w:sz w:val="28"/>
-          <w:szCs w:val="28"/>
-          <w:lang w:eastAsia="bg-BG"/>
-        </w:rPr>
-      </w:pPr>
-      <w:r>
-        <w:rPr>
-          <w:sz w:val="28"/>
-          <w:szCs w:val="28"/>
+        <w:spacing w:line="360" w:lineRule="auto"/>
+        <w:rPr>
+          <w:rFonts w:ascii="Times New Roman" w:hAnsi="Times New Roman" w:cs="Times New Roman"/>
+          <w:sz w:val="24"/>
+          <w:szCs w:val="24"/>
+          <w:lang w:eastAsia="bg-BG"/>
+        </w:rPr>
+      </w:pPr>
+      <w:r>
+        <w:rPr>
+          <w:rFonts w:ascii="Times New Roman" w:hAnsi="Times New Roman" w:cs="Times New Roman"/>
+          <w:sz w:val="24"/>
+          <w:szCs w:val="24"/>
           <w:lang w:eastAsia="bg-BG"/>
         </w:rPr>
         <w:t>Длъжност: старши учител по информатика и ИТ</w:t>
@@ -372,16 +439,19 @@
           <w:ilvl w:val="0"/>
           <w:numId w:val="1"/>
         </w:numPr>
-        <w:rPr>
-          <w:sz w:val="28"/>
-          <w:szCs w:val="28"/>
-          <w:lang w:eastAsia="bg-BG"/>
-        </w:rPr>
-      </w:pPr>
-      <w:r>
-        <w:rPr>
-          <w:sz w:val="28"/>
-          <w:szCs w:val="28"/>
+        <w:spacing w:line="360" w:lineRule="auto"/>
+        <w:rPr>
+          <w:rFonts w:ascii="Times New Roman" w:hAnsi="Times New Roman" w:cs="Times New Roman"/>
+          <w:sz w:val="24"/>
+          <w:szCs w:val="24"/>
+          <w:lang w:eastAsia="bg-BG"/>
+        </w:rPr>
+      </w:pPr>
+      <w:r>
+        <w:rPr>
+          <w:rFonts w:ascii="Times New Roman" w:hAnsi="Times New Roman" w:cs="Times New Roman"/>
+          <w:sz w:val="24"/>
+          <w:szCs w:val="24"/>
           <w:lang w:eastAsia="bg-BG"/>
         </w:rPr>
         <w:t>Резюме</w:t>
@@ -394,16 +464,19 @@
           <w:ilvl w:val="0"/>
           <w:numId w:val="7"/>
         </w:numPr>
-        <w:rPr>
-          <w:sz w:val="28"/>
-          <w:szCs w:val="28"/>
-          <w:lang w:eastAsia="bg-BG"/>
-        </w:rPr>
-      </w:pPr>
-      <w:r>
-        <w:rPr>
-          <w:sz w:val="28"/>
-          <w:szCs w:val="28"/>
+        <w:spacing w:line="360" w:lineRule="auto"/>
+        <w:rPr>
+          <w:rFonts w:ascii="Times New Roman" w:hAnsi="Times New Roman" w:cs="Times New Roman"/>
+          <w:sz w:val="24"/>
+          <w:szCs w:val="24"/>
+          <w:lang w:eastAsia="bg-BG"/>
+        </w:rPr>
+      </w:pPr>
+      <w:r>
+        <w:rPr>
+          <w:rFonts w:ascii="Times New Roman" w:hAnsi="Times New Roman" w:cs="Times New Roman"/>
+          <w:sz w:val="24"/>
+          <w:szCs w:val="24"/>
           <w:lang w:eastAsia="bg-BG"/>
         </w:rPr>
         <w:t>Цели:</w:t>
@@ -412,17 +485,20 @@
     <w:p>
       <w:pPr>
         <w:pStyle w:val="a6"/>
+        <w:spacing w:line="360" w:lineRule="auto"/>
         <w:ind w:left="1170"/>
         <w:rPr>
-          <w:sz w:val="28"/>
-          <w:szCs w:val="28"/>
-          <w:lang w:eastAsia="bg-BG"/>
-        </w:rPr>
-      </w:pPr>
-      <w:r>
-        <w:rPr>
-          <w:sz w:val="28"/>
-          <w:szCs w:val="28"/>
+          <w:rFonts w:ascii="Times New Roman" w:hAnsi="Times New Roman" w:cs="Times New Roman"/>
+          <w:sz w:val="24"/>
+          <w:szCs w:val="24"/>
+          <w:lang w:eastAsia="bg-BG"/>
+        </w:rPr>
+      </w:pPr>
+      <w:r>
+        <w:rPr>
+          <w:rFonts w:ascii="Times New Roman" w:hAnsi="Times New Roman" w:cs="Times New Roman"/>
+          <w:sz w:val="24"/>
+          <w:szCs w:val="24"/>
           <w:lang w:eastAsia="bg-BG"/>
         </w:rPr>
         <w:t>Проектът е предназначен за всички ученици, студенти, курсисти и хора, които се обучават и искат да подобрят ефективността си. Проектът предлага възможност за преговор на взет материал чрез „</w:t>
@@ -430,8 +506,9 @@
       <w:proofErr w:type="spellStart"/>
       <w:r>
         <w:rPr>
-          <w:sz w:val="28"/>
-          <w:szCs w:val="28"/>
+          <w:rFonts w:ascii="Times New Roman" w:hAnsi="Times New Roman" w:cs="Times New Roman"/>
+          <w:sz w:val="24"/>
+          <w:szCs w:val="24"/>
           <w:lang w:eastAsia="bg-BG"/>
         </w:rPr>
         <w:t>флашкарти</w:t>
@@ -439,16 +516,18 @@
       <w:proofErr w:type="spellEnd"/>
       <w:r>
         <w:rPr>
-          <w:sz w:val="28"/>
-          <w:szCs w:val="28"/>
+          <w:rFonts w:ascii="Times New Roman" w:hAnsi="Times New Roman" w:cs="Times New Roman"/>
+          <w:sz w:val="24"/>
+          <w:szCs w:val="24"/>
           <w:lang w:eastAsia="bg-BG"/>
         </w:rPr>
         <w:t xml:space="preserve">“ и така наречените „мисловни карти“. Функционалността за водене на бележки и тяхното снимково сканиране дава възможност за бърз начин на запазване на взети уроци. Вграденият планер позволява организирането на </w:t>
       </w:r>
       <w:r>
         <w:rPr>
-          <w:sz w:val="28"/>
-          <w:szCs w:val="28"/>
+          <w:rFonts w:ascii="Times New Roman" w:hAnsi="Times New Roman" w:cs="Times New Roman"/>
+          <w:sz w:val="24"/>
+          <w:szCs w:val="24"/>
           <w:lang w:eastAsia="bg-BG"/>
         </w:rPr>
         <w:t xml:space="preserve">събития (например контролни) и тяхното редактиране, а включените  музикални </w:t>
@@ -456,8 +535,9 @@
       <w:proofErr w:type="spellStart"/>
       <w:r>
         <w:rPr>
-          <w:sz w:val="28"/>
-          <w:szCs w:val="28"/>
+          <w:rFonts w:ascii="Times New Roman" w:hAnsi="Times New Roman" w:cs="Times New Roman"/>
+          <w:sz w:val="24"/>
+          <w:szCs w:val="24"/>
           <w:lang w:eastAsia="bg-BG"/>
         </w:rPr>
         <w:t>плейлисти</w:t>
@@ -465,32 +545,18 @@
       <w:proofErr w:type="spellEnd"/>
       <w:r>
         <w:rPr>
-          <w:sz w:val="28"/>
-          <w:szCs w:val="28"/>
-          <w:lang w:eastAsia="bg-BG"/>
-        </w:rPr>
-        <w:t xml:space="preserve"> улесняват концентрацията. Бързата търсачка дава достъп до намиране на полезни материали, създадени от други потребители </w:t>
-      </w:r>
-      <w:r>
-        <w:rPr>
-          <w:sz w:val="28"/>
-          <w:szCs w:val="28"/>
-          <w:lang w:eastAsia="bg-BG"/>
-        </w:rPr>
-        <w:t>чрез търсене по име или таг</w:t>
-      </w:r>
-      <w:r>
-        <w:rPr>
-          <w:sz w:val="28"/>
-          <w:szCs w:val="28"/>
-          <w:lang w:eastAsia="bg-BG"/>
-        </w:rPr>
-        <w:t>, които могат да се харесат от текущия потребител, за да бъдат използвани по- късно</w:t>
-      </w:r>
-      <w:r>
-        <w:rPr>
-          <w:sz w:val="28"/>
-          <w:szCs w:val="28"/>
+          <w:rFonts w:ascii="Times New Roman" w:hAnsi="Times New Roman" w:cs="Times New Roman"/>
+          <w:sz w:val="24"/>
+          <w:szCs w:val="24"/>
+          <w:lang w:eastAsia="bg-BG"/>
+        </w:rPr>
+        <w:t xml:space="preserve"> улесняват концентрацията. Бързата търсачка дава достъп до намиране на полезни материали, създадени от други потребители чрез търсене по име или таг, които могат да се харесат от текущия потребител, за да бъдат използвани по- късно</w:t>
+      </w:r>
+      <w:r>
+        <w:rPr>
+          <w:rFonts w:ascii="Times New Roman" w:hAnsi="Times New Roman" w:cs="Times New Roman"/>
+          <w:sz w:val="24"/>
+          <w:szCs w:val="24"/>
           <w:lang w:eastAsia="bg-BG"/>
         </w:rPr>
         <w:t>.</w:t>
@@ -503,16 +569,19 @@
           <w:ilvl w:val="0"/>
           <w:numId w:val="7"/>
         </w:numPr>
-        <w:rPr>
-          <w:sz w:val="28"/>
-          <w:szCs w:val="28"/>
-          <w:lang w:eastAsia="bg-BG"/>
-        </w:rPr>
-      </w:pPr>
-      <w:r>
-        <w:rPr>
-          <w:sz w:val="28"/>
-          <w:szCs w:val="28"/>
+        <w:spacing w:line="360" w:lineRule="auto"/>
+        <w:rPr>
+          <w:rFonts w:ascii="Times New Roman" w:hAnsi="Times New Roman" w:cs="Times New Roman"/>
+          <w:sz w:val="24"/>
+          <w:szCs w:val="24"/>
+          <w:lang w:eastAsia="bg-BG"/>
+        </w:rPr>
+      </w:pPr>
+      <w:r>
+        <w:rPr>
+          <w:rFonts w:ascii="Times New Roman" w:hAnsi="Times New Roman" w:cs="Times New Roman"/>
+          <w:sz w:val="24"/>
+          <w:szCs w:val="24"/>
           <w:lang w:eastAsia="bg-BG"/>
         </w:rPr>
         <w:t>Основни етапи на реализация:</w:t>
@@ -525,16 +594,19 @@
           <w:ilvl w:val="0"/>
           <w:numId w:val="9"/>
         </w:numPr>
-        <w:rPr>
-          <w:sz w:val="28"/>
-          <w:szCs w:val="28"/>
-          <w:lang w:eastAsia="bg-BG"/>
-        </w:rPr>
-      </w:pPr>
-      <w:r>
-        <w:rPr>
-          <w:sz w:val="28"/>
-          <w:szCs w:val="28"/>
+        <w:spacing w:line="360" w:lineRule="auto"/>
+        <w:rPr>
+          <w:rFonts w:ascii="Times New Roman" w:hAnsi="Times New Roman" w:cs="Times New Roman"/>
+          <w:sz w:val="24"/>
+          <w:szCs w:val="24"/>
+          <w:lang w:eastAsia="bg-BG"/>
+        </w:rPr>
+      </w:pPr>
+      <w:r>
+        <w:rPr>
+          <w:rFonts w:ascii="Times New Roman" w:hAnsi="Times New Roman" w:cs="Times New Roman"/>
+          <w:sz w:val="24"/>
+          <w:szCs w:val="24"/>
           <w:lang w:eastAsia="bg-BG"/>
         </w:rPr>
         <w:t>Избиране и проучване на технологиите за реализация</w:t>
@@ -547,16 +619,19 @@
           <w:ilvl w:val="0"/>
           <w:numId w:val="9"/>
         </w:numPr>
-        <w:rPr>
-          <w:sz w:val="28"/>
-          <w:szCs w:val="28"/>
-          <w:lang w:eastAsia="bg-BG"/>
-        </w:rPr>
-      </w:pPr>
-      <w:r>
-        <w:rPr>
-          <w:sz w:val="28"/>
-          <w:szCs w:val="28"/>
+        <w:spacing w:line="360" w:lineRule="auto"/>
+        <w:rPr>
+          <w:rFonts w:ascii="Times New Roman" w:hAnsi="Times New Roman" w:cs="Times New Roman"/>
+          <w:sz w:val="24"/>
+          <w:szCs w:val="24"/>
+          <w:lang w:eastAsia="bg-BG"/>
+        </w:rPr>
+      </w:pPr>
+      <w:r>
+        <w:rPr>
+          <w:rFonts w:ascii="Times New Roman" w:hAnsi="Times New Roman" w:cs="Times New Roman"/>
+          <w:sz w:val="24"/>
+          <w:szCs w:val="24"/>
           <w:lang w:eastAsia="bg-BG"/>
         </w:rPr>
         <w:t>Планиране на базата от данни</w:t>
@@ -569,16 +644,19 @@
           <w:ilvl w:val="0"/>
           <w:numId w:val="9"/>
         </w:numPr>
-        <w:rPr>
-          <w:sz w:val="28"/>
-          <w:szCs w:val="28"/>
-          <w:lang w:eastAsia="bg-BG"/>
-        </w:rPr>
-      </w:pPr>
-      <w:r>
-        <w:rPr>
-          <w:sz w:val="28"/>
-          <w:szCs w:val="28"/>
+        <w:spacing w:line="360" w:lineRule="auto"/>
+        <w:rPr>
+          <w:rFonts w:ascii="Times New Roman" w:hAnsi="Times New Roman" w:cs="Times New Roman"/>
+          <w:sz w:val="24"/>
+          <w:szCs w:val="24"/>
+          <w:lang w:eastAsia="bg-BG"/>
+        </w:rPr>
+      </w:pPr>
+      <w:r>
+        <w:rPr>
+          <w:rFonts w:ascii="Times New Roman" w:hAnsi="Times New Roman" w:cs="Times New Roman"/>
+          <w:sz w:val="24"/>
+          <w:szCs w:val="24"/>
           <w:lang w:eastAsia="bg-BG"/>
         </w:rPr>
         <w:t>Проектиране на базата от данни</w:t>
@@ -591,32 +669,37 @@
           <w:ilvl w:val="0"/>
           <w:numId w:val="9"/>
         </w:numPr>
-        <w:rPr>
-          <w:sz w:val="28"/>
-          <w:szCs w:val="28"/>
-          <w:lang w:eastAsia="bg-BG"/>
-        </w:rPr>
-      </w:pPr>
-      <w:r>
-        <w:rPr>
-          <w:sz w:val="28"/>
-          <w:szCs w:val="28"/>
+        <w:spacing w:line="360" w:lineRule="auto"/>
+        <w:rPr>
+          <w:rFonts w:ascii="Times New Roman" w:hAnsi="Times New Roman" w:cs="Times New Roman"/>
+          <w:sz w:val="24"/>
+          <w:szCs w:val="24"/>
+          <w:lang w:eastAsia="bg-BG"/>
+        </w:rPr>
+      </w:pPr>
+      <w:r>
+        <w:rPr>
+          <w:rFonts w:ascii="Times New Roman" w:hAnsi="Times New Roman" w:cs="Times New Roman"/>
+          <w:sz w:val="24"/>
+          <w:szCs w:val="24"/>
           <w:lang w:eastAsia="bg-BG"/>
         </w:rPr>
         <w:t xml:space="preserve">Създаване на </w:t>
       </w:r>
       <w:r>
         <w:rPr>
-          <w:sz w:val="28"/>
-          <w:szCs w:val="28"/>
+          <w:rFonts w:ascii="Times New Roman" w:hAnsi="Times New Roman" w:cs="Times New Roman"/>
+          <w:sz w:val="24"/>
+          <w:szCs w:val="24"/>
           <w:lang w:val="en-US" w:eastAsia="bg-BG"/>
         </w:rPr>
         <w:t>back-end</w:t>
       </w:r>
       <w:r>
         <w:rPr>
-          <w:sz w:val="28"/>
-          <w:szCs w:val="28"/>
+          <w:rFonts w:ascii="Times New Roman" w:hAnsi="Times New Roman" w:cs="Times New Roman"/>
+          <w:sz w:val="24"/>
+          <w:szCs w:val="24"/>
           <w:lang w:eastAsia="bg-BG"/>
         </w:rPr>
         <w:t xml:space="preserve"> частта на приложението</w:t>
@@ -629,16 +712,19 @@
           <w:ilvl w:val="0"/>
           <w:numId w:val="9"/>
         </w:numPr>
-        <w:rPr>
-          <w:sz w:val="28"/>
-          <w:szCs w:val="28"/>
-          <w:lang w:eastAsia="bg-BG"/>
-        </w:rPr>
-      </w:pPr>
-      <w:r>
-        <w:rPr>
-          <w:sz w:val="28"/>
-          <w:szCs w:val="28"/>
+        <w:spacing w:line="360" w:lineRule="auto"/>
+        <w:rPr>
+          <w:rFonts w:ascii="Times New Roman" w:hAnsi="Times New Roman" w:cs="Times New Roman"/>
+          <w:sz w:val="24"/>
+          <w:szCs w:val="24"/>
+          <w:lang w:eastAsia="bg-BG"/>
+        </w:rPr>
+      </w:pPr>
+      <w:r>
+        <w:rPr>
+          <w:rFonts w:ascii="Times New Roman" w:hAnsi="Times New Roman" w:cs="Times New Roman"/>
+          <w:sz w:val="24"/>
+          <w:szCs w:val="24"/>
           <w:lang w:eastAsia="bg-BG"/>
         </w:rPr>
         <w:t>Планиране на дизайна</w:t>
@@ -651,32 +737,37 @@
           <w:ilvl w:val="0"/>
           <w:numId w:val="9"/>
         </w:numPr>
-        <w:rPr>
-          <w:sz w:val="28"/>
-          <w:szCs w:val="28"/>
-          <w:lang w:eastAsia="bg-BG"/>
-        </w:rPr>
-      </w:pPr>
-      <w:r>
-        <w:rPr>
-          <w:sz w:val="28"/>
-          <w:szCs w:val="28"/>
+        <w:spacing w:line="360" w:lineRule="auto"/>
+        <w:rPr>
+          <w:rFonts w:ascii="Times New Roman" w:hAnsi="Times New Roman" w:cs="Times New Roman"/>
+          <w:sz w:val="24"/>
+          <w:szCs w:val="24"/>
+          <w:lang w:eastAsia="bg-BG"/>
+        </w:rPr>
+      </w:pPr>
+      <w:r>
+        <w:rPr>
+          <w:rFonts w:ascii="Times New Roman" w:hAnsi="Times New Roman" w:cs="Times New Roman"/>
+          <w:sz w:val="24"/>
+          <w:szCs w:val="24"/>
           <w:lang w:eastAsia="bg-BG"/>
         </w:rPr>
         <w:t xml:space="preserve">Реализация на </w:t>
       </w:r>
       <w:r>
         <w:rPr>
-          <w:sz w:val="28"/>
-          <w:szCs w:val="28"/>
+          <w:rFonts w:ascii="Times New Roman" w:hAnsi="Times New Roman" w:cs="Times New Roman"/>
+          <w:sz w:val="24"/>
+          <w:szCs w:val="24"/>
           <w:lang w:val="en-US" w:eastAsia="bg-BG"/>
         </w:rPr>
         <w:t xml:space="preserve">front-end </w:t>
       </w:r>
       <w:r>
         <w:rPr>
-          <w:sz w:val="28"/>
-          <w:szCs w:val="28"/>
+          <w:rFonts w:ascii="Times New Roman" w:hAnsi="Times New Roman" w:cs="Times New Roman"/>
+          <w:sz w:val="24"/>
+          <w:szCs w:val="24"/>
           <w:lang w:eastAsia="bg-BG"/>
         </w:rPr>
         <w:t>частта, паралелно със  стилизирането</w:t>
@@ -689,16 +780,19 @@
           <w:ilvl w:val="0"/>
           <w:numId w:val="9"/>
         </w:numPr>
-        <w:rPr>
-          <w:sz w:val="28"/>
-          <w:szCs w:val="28"/>
-          <w:lang w:eastAsia="bg-BG"/>
-        </w:rPr>
-      </w:pPr>
-      <w:r>
-        <w:rPr>
-          <w:sz w:val="28"/>
-          <w:szCs w:val="28"/>
+        <w:spacing w:line="360" w:lineRule="auto"/>
+        <w:rPr>
+          <w:rFonts w:ascii="Times New Roman" w:hAnsi="Times New Roman" w:cs="Times New Roman"/>
+          <w:sz w:val="24"/>
+          <w:szCs w:val="24"/>
+          <w:lang w:eastAsia="bg-BG"/>
+        </w:rPr>
+      </w:pPr>
+      <w:r>
+        <w:rPr>
+          <w:rFonts w:ascii="Times New Roman" w:hAnsi="Times New Roman" w:cs="Times New Roman"/>
+          <w:sz w:val="24"/>
+          <w:szCs w:val="24"/>
           <w:lang w:eastAsia="bg-BG"/>
         </w:rPr>
         <w:lastRenderedPageBreak/>
@@ -712,24 +806,28 @@
           <w:ilvl w:val="0"/>
           <w:numId w:val="7"/>
         </w:numPr>
-        <w:rPr>
-          <w:sz w:val="28"/>
-          <w:szCs w:val="28"/>
-          <w:lang w:eastAsia="bg-BG"/>
-        </w:rPr>
-      </w:pPr>
-      <w:r>
-        <w:rPr>
-          <w:sz w:val="28"/>
-          <w:szCs w:val="28"/>
+        <w:spacing w:line="360" w:lineRule="auto"/>
+        <w:rPr>
+          <w:rFonts w:ascii="Times New Roman" w:hAnsi="Times New Roman" w:cs="Times New Roman"/>
+          <w:sz w:val="24"/>
+          <w:szCs w:val="24"/>
+          <w:lang w:eastAsia="bg-BG"/>
+        </w:rPr>
+      </w:pPr>
+      <w:r>
+        <w:rPr>
+          <w:rFonts w:ascii="Times New Roman" w:hAnsi="Times New Roman" w:cs="Times New Roman"/>
+          <w:sz w:val="24"/>
+          <w:szCs w:val="24"/>
           <w:lang w:eastAsia="bg-BG"/>
         </w:rPr>
         <w:t>Ниво на сложност на проекта</w:t>
       </w:r>
       <w:r>
         <w:rPr>
-          <w:sz w:val="28"/>
-          <w:szCs w:val="28"/>
+          <w:rFonts w:ascii="Times New Roman" w:hAnsi="Times New Roman" w:cs="Times New Roman"/>
+          <w:sz w:val="24"/>
+          <w:szCs w:val="24"/>
           <w:lang w:eastAsia="bg-BG"/>
         </w:rPr>
         <w:t>:</w:t>
@@ -742,27 +840,22 @@
           <w:ilvl w:val="0"/>
           <w:numId w:val="10"/>
         </w:numPr>
-        <w:rPr>
-          <w:sz w:val="28"/>
-          <w:szCs w:val="28"/>
-          <w:lang w:eastAsia="bg-BG"/>
-        </w:rPr>
-      </w:pPr>
-      <w:r>
-        <w:rPr>
-          <w:sz w:val="28"/>
-          <w:szCs w:val="28"/>
-          <w:lang w:eastAsia="bg-BG"/>
-        </w:rPr>
-        <w:t>Необходимото множество таблици с връзка много към много усложниха структурата на базата, а съответно и заявките към базата, извършвани от сървъра станаха по- комплексни</w:t>
-      </w:r>
-      <w:r>
-        <w:rPr>
-          <w:sz w:val="28"/>
-          <w:szCs w:val="28"/>
-          <w:lang w:eastAsia="bg-BG"/>
-        </w:rPr>
-        <w:t>.</w:t>
+        <w:spacing w:line="360" w:lineRule="auto"/>
+        <w:rPr>
+          <w:rFonts w:ascii="Times New Roman" w:hAnsi="Times New Roman" w:cs="Times New Roman"/>
+          <w:sz w:val="24"/>
+          <w:szCs w:val="24"/>
+          <w:lang w:eastAsia="bg-BG"/>
+        </w:rPr>
+      </w:pPr>
+      <w:r>
+        <w:rPr>
+          <w:rFonts w:ascii="Times New Roman" w:hAnsi="Times New Roman" w:cs="Times New Roman"/>
+          <w:sz w:val="24"/>
+          <w:szCs w:val="24"/>
+          <w:lang w:eastAsia="bg-BG"/>
+        </w:rPr>
+        <w:t>Необходимото множество таблици с връзка много към много усложниха структурата на базата, а съответно и заявките към базата, извършвани от сървъра станаха по- комплексни.</w:t>
       </w:r>
     </w:p>
     <w:p>
@@ -772,16 +865,19 @@
           <w:ilvl w:val="0"/>
           <w:numId w:val="10"/>
         </w:numPr>
-        <w:rPr>
-          <w:sz w:val="28"/>
-          <w:szCs w:val="28"/>
-          <w:lang w:eastAsia="bg-BG"/>
-        </w:rPr>
-      </w:pPr>
-      <w:r>
-        <w:rPr>
-          <w:sz w:val="28"/>
-          <w:szCs w:val="28"/>
+        <w:spacing w:line="360" w:lineRule="auto"/>
+        <w:rPr>
+          <w:rFonts w:ascii="Times New Roman" w:hAnsi="Times New Roman" w:cs="Times New Roman"/>
+          <w:sz w:val="24"/>
+          <w:szCs w:val="24"/>
+          <w:lang w:eastAsia="bg-BG"/>
+        </w:rPr>
+      </w:pPr>
+      <w:r>
+        <w:rPr>
+          <w:rFonts w:ascii="Times New Roman" w:hAnsi="Times New Roman" w:cs="Times New Roman"/>
+          <w:sz w:val="24"/>
+          <w:szCs w:val="24"/>
           <w:lang w:eastAsia="bg-BG"/>
         </w:rPr>
         <w:t>Много от страниците зависят една от друга, което усложни системата допълнително.</w:t>
@@ -794,72 +890,82 @@
           <w:ilvl w:val="0"/>
           <w:numId w:val="10"/>
         </w:numPr>
-        <w:rPr>
-          <w:sz w:val="28"/>
-          <w:szCs w:val="28"/>
-          <w:lang w:eastAsia="bg-BG"/>
-        </w:rPr>
-      </w:pPr>
-      <w:r>
-        <w:rPr>
-          <w:sz w:val="28"/>
-          <w:szCs w:val="28"/>
+        <w:spacing w:line="360" w:lineRule="auto"/>
+        <w:rPr>
+          <w:rFonts w:ascii="Times New Roman" w:hAnsi="Times New Roman" w:cs="Times New Roman"/>
+          <w:sz w:val="24"/>
+          <w:szCs w:val="24"/>
+          <w:lang w:eastAsia="bg-BG"/>
+        </w:rPr>
+      </w:pPr>
+      <w:r>
+        <w:rPr>
+          <w:rFonts w:ascii="Times New Roman" w:hAnsi="Times New Roman" w:cs="Times New Roman"/>
+          <w:sz w:val="24"/>
+          <w:szCs w:val="24"/>
           <w:lang w:eastAsia="bg-BG"/>
         </w:rPr>
         <w:t xml:space="preserve">Използването </w:t>
       </w:r>
       <w:r>
         <w:rPr>
-          <w:sz w:val="28"/>
-          <w:szCs w:val="28"/>
+          <w:rFonts w:ascii="Times New Roman" w:hAnsi="Times New Roman" w:cs="Times New Roman"/>
+          <w:sz w:val="24"/>
+          <w:szCs w:val="24"/>
           <w:lang w:eastAsia="bg-BG"/>
         </w:rPr>
         <w:t xml:space="preserve">на 2 сървъра, към които се изпращат заявки от </w:t>
       </w:r>
       <w:r>
         <w:rPr>
-          <w:sz w:val="28"/>
-          <w:szCs w:val="28"/>
+          <w:rFonts w:ascii="Times New Roman" w:hAnsi="Times New Roman" w:cs="Times New Roman"/>
+          <w:sz w:val="24"/>
+          <w:szCs w:val="24"/>
           <w:lang w:val="en-US" w:eastAsia="bg-BG"/>
         </w:rPr>
         <w:t xml:space="preserve">front-end </w:t>
       </w:r>
       <w:r>
         <w:rPr>
-          <w:sz w:val="28"/>
-          <w:szCs w:val="28"/>
+          <w:rFonts w:ascii="Times New Roman" w:hAnsi="Times New Roman" w:cs="Times New Roman"/>
+          <w:sz w:val="24"/>
+          <w:szCs w:val="24"/>
           <w:lang w:eastAsia="bg-BG"/>
         </w:rPr>
         <w:t xml:space="preserve">частта- основният </w:t>
       </w:r>
       <w:r>
         <w:rPr>
-          <w:sz w:val="28"/>
-          <w:szCs w:val="28"/>
+          <w:rFonts w:ascii="Times New Roman" w:hAnsi="Times New Roman" w:cs="Times New Roman"/>
+          <w:sz w:val="24"/>
+          <w:szCs w:val="24"/>
           <w:lang w:val="en-US" w:eastAsia="bg-BG"/>
         </w:rPr>
         <w:t>rest</w:t>
       </w:r>
       <w:r>
         <w:rPr>
-          <w:sz w:val="28"/>
-          <w:szCs w:val="28"/>
+          <w:rFonts w:ascii="Times New Roman" w:hAnsi="Times New Roman" w:cs="Times New Roman"/>
+          <w:sz w:val="24"/>
+          <w:szCs w:val="24"/>
           <w:lang w:eastAsia="bg-BG"/>
         </w:rPr>
         <w:t xml:space="preserve"> </w:t>
       </w:r>
       <w:r>
         <w:rPr>
-          <w:sz w:val="28"/>
-          <w:szCs w:val="28"/>
+          <w:rFonts w:ascii="Times New Roman" w:hAnsi="Times New Roman" w:cs="Times New Roman"/>
+          <w:sz w:val="24"/>
+          <w:szCs w:val="24"/>
           <w:lang w:val="en-US" w:eastAsia="bg-BG"/>
         </w:rPr>
         <w:t>back-end</w:t>
       </w:r>
       <w:r>
         <w:rPr>
-          <w:sz w:val="28"/>
-          <w:szCs w:val="28"/>
+          <w:rFonts w:ascii="Times New Roman" w:hAnsi="Times New Roman" w:cs="Times New Roman"/>
+          <w:sz w:val="24"/>
+          <w:szCs w:val="24"/>
           <w:lang w:eastAsia="bg-BG"/>
         </w:rPr>
         <w:t xml:space="preserve"> и </w:t>
@@ -867,8 +973,9 @@
       <w:proofErr w:type="spellStart"/>
       <w:r>
         <w:rPr>
-          <w:sz w:val="28"/>
-          <w:szCs w:val="28"/>
+          <w:rFonts w:ascii="Times New Roman" w:hAnsi="Times New Roman" w:cs="Times New Roman"/>
+          <w:sz w:val="24"/>
+          <w:szCs w:val="24"/>
           <w:lang w:val="en-US" w:eastAsia="bg-BG"/>
         </w:rPr>
         <w:t>spotify</w:t>
@@ -876,16 +983,18 @@
       <w:proofErr w:type="spellEnd"/>
       <w:r>
         <w:rPr>
-          <w:sz w:val="28"/>
-          <w:szCs w:val="28"/>
+          <w:rFonts w:ascii="Times New Roman" w:hAnsi="Times New Roman" w:cs="Times New Roman"/>
+          <w:sz w:val="24"/>
+          <w:szCs w:val="24"/>
           <w:lang w:val="en-US" w:eastAsia="bg-BG"/>
         </w:rPr>
         <w:t xml:space="preserve"> web API</w:t>
       </w:r>
       <w:r>
         <w:rPr>
-          <w:sz w:val="28"/>
-          <w:szCs w:val="28"/>
+          <w:rFonts w:ascii="Times New Roman" w:hAnsi="Times New Roman" w:cs="Times New Roman"/>
+          <w:sz w:val="24"/>
+          <w:szCs w:val="24"/>
           <w:lang w:eastAsia="bg-BG"/>
         </w:rPr>
         <w:t xml:space="preserve">, който бе необходим за </w:t>
@@ -893,8 +1002,9 @@
       <w:proofErr w:type="spellStart"/>
       <w:r>
         <w:rPr>
-          <w:sz w:val="28"/>
-          <w:szCs w:val="28"/>
+          <w:rFonts w:ascii="Times New Roman" w:hAnsi="Times New Roman" w:cs="Times New Roman"/>
+          <w:sz w:val="24"/>
+          <w:szCs w:val="24"/>
           <w:lang w:eastAsia="bg-BG"/>
         </w:rPr>
         <w:t>плейлистите</w:t>
@@ -902,8 +1012,9 @@
       <w:proofErr w:type="spellEnd"/>
       <w:r>
         <w:rPr>
-          <w:sz w:val="28"/>
-          <w:szCs w:val="28"/>
+          <w:rFonts w:ascii="Times New Roman" w:hAnsi="Times New Roman" w:cs="Times New Roman"/>
+          <w:sz w:val="24"/>
+          <w:szCs w:val="24"/>
           <w:lang w:eastAsia="bg-BG"/>
         </w:rPr>
         <w:t>.</w:t>
@@ -916,16 +1027,19 @@
           <w:ilvl w:val="0"/>
           <w:numId w:val="7"/>
         </w:numPr>
-        <w:rPr>
-          <w:sz w:val="28"/>
-          <w:szCs w:val="28"/>
-          <w:lang w:eastAsia="bg-BG"/>
-        </w:rPr>
-      </w:pPr>
-      <w:r>
-        <w:rPr>
-          <w:sz w:val="28"/>
-          <w:szCs w:val="28"/>
+        <w:spacing w:line="360" w:lineRule="auto"/>
+        <w:rPr>
+          <w:rFonts w:ascii="Times New Roman" w:hAnsi="Times New Roman" w:cs="Times New Roman"/>
+          <w:sz w:val="24"/>
+          <w:szCs w:val="24"/>
+          <w:lang w:eastAsia="bg-BG"/>
+        </w:rPr>
+      </w:pPr>
+      <w:r>
+        <w:rPr>
+          <w:rFonts w:ascii="Times New Roman" w:hAnsi="Times New Roman" w:cs="Times New Roman"/>
+          <w:sz w:val="24"/>
+          <w:szCs w:val="24"/>
           <w:lang w:eastAsia="bg-BG"/>
         </w:rPr>
         <w:t>Логическо-функционално описание на решението:</w:t>
@@ -938,48 +1052,55 @@
           <w:ilvl w:val="0"/>
           <w:numId w:val="11"/>
         </w:numPr>
-        <w:rPr>
-          <w:sz w:val="28"/>
-          <w:szCs w:val="28"/>
-          <w:lang w:eastAsia="bg-BG"/>
-        </w:rPr>
-      </w:pPr>
-      <w:r>
-        <w:rPr>
-          <w:sz w:val="28"/>
-          <w:szCs w:val="28"/>
+        <w:spacing w:line="360" w:lineRule="auto"/>
+        <w:rPr>
+          <w:rFonts w:ascii="Times New Roman" w:hAnsi="Times New Roman" w:cs="Times New Roman"/>
+          <w:sz w:val="24"/>
+          <w:szCs w:val="24"/>
+          <w:lang w:eastAsia="bg-BG"/>
+        </w:rPr>
+      </w:pPr>
+      <w:r>
+        <w:rPr>
+          <w:rFonts w:ascii="Times New Roman" w:hAnsi="Times New Roman" w:cs="Times New Roman"/>
+          <w:sz w:val="24"/>
+          <w:szCs w:val="24"/>
           <w:lang w:eastAsia="bg-BG"/>
         </w:rPr>
         <w:t xml:space="preserve">За да бъде използвано приложението, трябва потребителят да се регистрира чрез </w:t>
       </w:r>
       <w:r>
         <w:rPr>
-          <w:sz w:val="28"/>
-          <w:szCs w:val="28"/>
+          <w:rFonts w:ascii="Times New Roman" w:hAnsi="Times New Roman" w:cs="Times New Roman"/>
+          <w:sz w:val="24"/>
+          <w:szCs w:val="24"/>
           <w:lang w:val="en-US" w:eastAsia="bg-BG"/>
         </w:rPr>
         <w:t>email, username</w:t>
       </w:r>
       <w:r>
         <w:rPr>
-          <w:sz w:val="28"/>
-          <w:szCs w:val="28"/>
+          <w:rFonts w:ascii="Times New Roman" w:hAnsi="Times New Roman" w:cs="Times New Roman"/>
+          <w:sz w:val="24"/>
+          <w:szCs w:val="24"/>
           <w:lang w:eastAsia="bg-BG"/>
         </w:rPr>
         <w:t xml:space="preserve"> и </w:t>
       </w:r>
       <w:r>
         <w:rPr>
-          <w:sz w:val="28"/>
-          <w:szCs w:val="28"/>
+          <w:rFonts w:ascii="Times New Roman" w:hAnsi="Times New Roman" w:cs="Times New Roman"/>
+          <w:sz w:val="24"/>
+          <w:szCs w:val="24"/>
           <w:lang w:val="en-US" w:eastAsia="bg-BG"/>
         </w:rPr>
         <w:t xml:space="preserve">password. </w:t>
       </w:r>
       <w:r>
         <w:rPr>
-          <w:sz w:val="28"/>
-          <w:szCs w:val="28"/>
+          <w:rFonts w:ascii="Times New Roman" w:hAnsi="Times New Roman" w:cs="Times New Roman"/>
+          <w:sz w:val="24"/>
+          <w:szCs w:val="24"/>
           <w:lang w:eastAsia="bg-BG"/>
         </w:rPr>
         <w:t>След това може да създава собствени ресурси след като избере от менюто- това може да са колекции от „</w:t>
@@ -987,8 +1108,9 @@
       <w:proofErr w:type="spellStart"/>
       <w:r>
         <w:rPr>
-          <w:sz w:val="28"/>
-          <w:szCs w:val="28"/>
+          <w:rFonts w:ascii="Times New Roman" w:hAnsi="Times New Roman" w:cs="Times New Roman"/>
+          <w:sz w:val="24"/>
+          <w:szCs w:val="24"/>
           <w:lang w:eastAsia="bg-BG"/>
         </w:rPr>
         <w:t>флашкарти</w:t>
@@ -996,96 +1118,108 @@
       <w:proofErr w:type="spellEnd"/>
       <w:r>
         <w:rPr>
-          <w:sz w:val="28"/>
-          <w:szCs w:val="28"/>
+          <w:rFonts w:ascii="Times New Roman" w:hAnsi="Times New Roman" w:cs="Times New Roman"/>
+          <w:sz w:val="24"/>
+          <w:szCs w:val="24"/>
           <w:lang w:eastAsia="bg-BG"/>
         </w:rPr>
         <w:t>“( за които първо се създава колекцията,</w:t>
       </w:r>
       <w:r>
         <w:rPr>
-          <w:sz w:val="28"/>
-          <w:szCs w:val="28"/>
+          <w:rFonts w:ascii="Times New Roman" w:hAnsi="Times New Roman" w:cs="Times New Roman"/>
+          <w:sz w:val="24"/>
+          <w:szCs w:val="24"/>
           <w:lang w:eastAsia="bg-BG"/>
         </w:rPr>
         <w:t xml:space="preserve"> </w:t>
       </w:r>
       <w:r>
         <w:rPr>
-          <w:sz w:val="28"/>
-          <w:szCs w:val="28"/>
+          <w:rFonts w:ascii="Times New Roman" w:hAnsi="Times New Roman" w:cs="Times New Roman"/>
+          <w:sz w:val="24"/>
+          <w:szCs w:val="24"/>
           <w:lang w:eastAsia="bg-BG"/>
         </w:rPr>
         <w:t>а</w:t>
       </w:r>
       <w:r>
         <w:rPr>
-          <w:sz w:val="28"/>
-          <w:szCs w:val="28"/>
+          <w:rFonts w:ascii="Times New Roman" w:hAnsi="Times New Roman" w:cs="Times New Roman"/>
+          <w:sz w:val="24"/>
+          <w:szCs w:val="24"/>
           <w:lang w:eastAsia="bg-BG"/>
         </w:rPr>
         <w:t xml:space="preserve"> после се добавят самите карти, к</w:t>
       </w:r>
       <w:r>
         <w:rPr>
-          <w:sz w:val="28"/>
-          <w:szCs w:val="28"/>
+          <w:rFonts w:ascii="Times New Roman" w:hAnsi="Times New Roman" w:cs="Times New Roman"/>
+          <w:sz w:val="24"/>
+          <w:szCs w:val="24"/>
           <w:lang w:eastAsia="bg-BG"/>
         </w:rPr>
         <w:t xml:space="preserve">ато могат да се направят нови или да се </w:t>
       </w:r>
       <w:r>
         <w:rPr>
-          <w:sz w:val="28"/>
-          <w:szCs w:val="28"/>
+          <w:rFonts w:ascii="Times New Roman" w:hAnsi="Times New Roman" w:cs="Times New Roman"/>
+          <w:sz w:val="24"/>
+          <w:szCs w:val="24"/>
           <w:lang w:eastAsia="bg-BG"/>
         </w:rPr>
         <w:t xml:space="preserve">прибавят </w:t>
       </w:r>
       <w:r>
         <w:rPr>
-          <w:sz w:val="28"/>
-          <w:szCs w:val="28"/>
+          <w:rFonts w:ascii="Times New Roman" w:hAnsi="Times New Roman" w:cs="Times New Roman"/>
+          <w:sz w:val="24"/>
+          <w:szCs w:val="24"/>
           <w:lang w:eastAsia="bg-BG"/>
         </w:rPr>
         <w:t>намер</w:t>
       </w:r>
       <w:r>
         <w:rPr>
-          <w:sz w:val="28"/>
-          <w:szCs w:val="28"/>
+          <w:rFonts w:ascii="Times New Roman" w:hAnsi="Times New Roman" w:cs="Times New Roman"/>
+          <w:sz w:val="24"/>
+          <w:szCs w:val="24"/>
           <w:lang w:eastAsia="bg-BG"/>
         </w:rPr>
         <w:t>ени</w:t>
       </w:r>
       <w:r>
         <w:rPr>
-          <w:sz w:val="28"/>
-          <w:szCs w:val="28"/>
+          <w:rFonts w:ascii="Times New Roman" w:hAnsi="Times New Roman" w:cs="Times New Roman"/>
+          <w:sz w:val="24"/>
+          <w:szCs w:val="24"/>
           <w:lang w:eastAsia="bg-BG"/>
         </w:rPr>
         <w:t xml:space="preserve"> чрез специална</w:t>
       </w:r>
       <w:r>
         <w:rPr>
-          <w:sz w:val="28"/>
-          <w:szCs w:val="28"/>
+          <w:rFonts w:ascii="Times New Roman" w:hAnsi="Times New Roman" w:cs="Times New Roman"/>
+          <w:sz w:val="24"/>
+          <w:szCs w:val="24"/>
           <w:lang w:eastAsia="bg-BG"/>
         </w:rPr>
         <w:t>та</w:t>
       </w:r>
       <w:r>
         <w:rPr>
-          <w:sz w:val="28"/>
-          <w:szCs w:val="28"/>
+          <w:rFonts w:ascii="Times New Roman" w:hAnsi="Times New Roman" w:cs="Times New Roman"/>
+          <w:sz w:val="24"/>
+          <w:szCs w:val="24"/>
           <w:lang w:eastAsia="bg-BG"/>
         </w:rPr>
         <w:t xml:space="preserve"> търсачка карти, направени от други потребители)</w:t>
       </w:r>
       <w:r>
         <w:rPr>
-          <w:sz w:val="28"/>
-          <w:szCs w:val="28"/>
+          <w:rFonts w:ascii="Times New Roman" w:hAnsi="Times New Roman" w:cs="Times New Roman"/>
+          <w:sz w:val="24"/>
+          <w:szCs w:val="24"/>
           <w:lang w:eastAsia="bg-BG"/>
         </w:rPr>
         <w:t>, бележки, които могат да се въведат директно или да бъдат сканирани от изображение и „мисловни карти“. Те могат да се редактират и трият от собственика им.</w:t>
@@ -1098,16 +1232,19 @@
           <w:ilvl w:val="0"/>
           <w:numId w:val="11"/>
         </w:numPr>
-        <w:rPr>
-          <w:sz w:val="28"/>
-          <w:szCs w:val="28"/>
-          <w:lang w:eastAsia="bg-BG"/>
-        </w:rPr>
-      </w:pPr>
-      <w:r>
-        <w:rPr>
-          <w:sz w:val="28"/>
-          <w:szCs w:val="28"/>
+        <w:spacing w:line="360" w:lineRule="auto"/>
+        <w:rPr>
+          <w:rFonts w:ascii="Times New Roman" w:hAnsi="Times New Roman" w:cs="Times New Roman"/>
+          <w:sz w:val="24"/>
+          <w:szCs w:val="24"/>
+          <w:lang w:eastAsia="bg-BG"/>
+        </w:rPr>
+      </w:pPr>
+      <w:r>
+        <w:rPr>
+          <w:rFonts w:ascii="Times New Roman" w:hAnsi="Times New Roman" w:cs="Times New Roman"/>
+          <w:sz w:val="24"/>
+          <w:szCs w:val="24"/>
           <w:lang w:eastAsia="bg-BG"/>
         </w:rPr>
         <w:t>Календарът се използва за добавяне, редактиране и триене на важни събития.</w:t>
@@ -1120,17 +1257,20 @@
           <w:ilvl w:val="0"/>
           <w:numId w:val="11"/>
         </w:numPr>
-        <w:rPr>
-          <w:sz w:val="28"/>
-          <w:szCs w:val="28"/>
+        <w:spacing w:line="360" w:lineRule="auto"/>
+        <w:rPr>
+          <w:rFonts w:ascii="Times New Roman" w:hAnsi="Times New Roman" w:cs="Times New Roman"/>
+          <w:sz w:val="24"/>
+          <w:szCs w:val="24"/>
           <w:lang w:eastAsia="bg-BG"/>
         </w:rPr>
       </w:pPr>
       <w:proofErr w:type="spellStart"/>
       <w:r>
         <w:rPr>
-          <w:sz w:val="28"/>
-          <w:szCs w:val="28"/>
+          <w:rFonts w:ascii="Times New Roman" w:hAnsi="Times New Roman" w:cs="Times New Roman"/>
+          <w:sz w:val="24"/>
+          <w:szCs w:val="24"/>
           <w:lang w:eastAsia="bg-BG"/>
         </w:rPr>
         <w:t>Плейлистите</w:t>
@@ -1138,8 +1278,9 @@
       <w:proofErr w:type="spellEnd"/>
       <w:r>
         <w:rPr>
-          <w:sz w:val="28"/>
-          <w:szCs w:val="28"/>
+          <w:rFonts w:ascii="Times New Roman" w:hAnsi="Times New Roman" w:cs="Times New Roman"/>
+          <w:sz w:val="24"/>
+          <w:szCs w:val="24"/>
           <w:lang w:eastAsia="bg-BG"/>
         </w:rPr>
         <w:t xml:space="preserve"> за концентрация подпомагат ученето.</w:t>
@@ -1152,16 +1293,19 @@
           <w:ilvl w:val="0"/>
           <w:numId w:val="11"/>
         </w:numPr>
-        <w:rPr>
-          <w:sz w:val="28"/>
-          <w:szCs w:val="28"/>
-          <w:lang w:eastAsia="bg-BG"/>
-        </w:rPr>
-      </w:pPr>
-      <w:r>
-        <w:rPr>
-          <w:sz w:val="28"/>
-          <w:szCs w:val="28"/>
+        <w:spacing w:line="360" w:lineRule="auto"/>
+        <w:rPr>
+          <w:rFonts w:ascii="Times New Roman" w:hAnsi="Times New Roman" w:cs="Times New Roman"/>
+          <w:sz w:val="24"/>
+          <w:szCs w:val="24"/>
+          <w:lang w:eastAsia="bg-BG"/>
+        </w:rPr>
+      </w:pPr>
+      <w:r>
+        <w:rPr>
+          <w:rFonts w:ascii="Times New Roman" w:hAnsi="Times New Roman" w:cs="Times New Roman"/>
+          <w:sz w:val="24"/>
+          <w:szCs w:val="24"/>
           <w:lang w:eastAsia="bg-BG"/>
         </w:rPr>
         <w:t>Чрез търсачката могат да бъдат намерени 3-те основни типа ресурси по таг или по име, като всеки регистрирал се може да ги добавя към харесаните си колекции.</w:t>
@@ -1174,16 +1318,19 @@
           <w:ilvl w:val="0"/>
           <w:numId w:val="11"/>
         </w:numPr>
-        <w:rPr>
-          <w:sz w:val="28"/>
-          <w:szCs w:val="28"/>
-          <w:lang w:eastAsia="bg-BG"/>
-        </w:rPr>
-      </w:pPr>
-      <w:r>
-        <w:rPr>
-          <w:sz w:val="28"/>
-          <w:szCs w:val="28"/>
+        <w:spacing w:line="360" w:lineRule="auto"/>
+        <w:rPr>
+          <w:rFonts w:ascii="Times New Roman" w:hAnsi="Times New Roman" w:cs="Times New Roman"/>
+          <w:sz w:val="24"/>
+          <w:szCs w:val="24"/>
+          <w:lang w:eastAsia="bg-BG"/>
+        </w:rPr>
+      </w:pPr>
+      <w:r>
+        <w:rPr>
+          <w:rFonts w:ascii="Times New Roman" w:hAnsi="Times New Roman" w:cs="Times New Roman"/>
+          <w:sz w:val="24"/>
+          <w:szCs w:val="24"/>
           <w:lang w:eastAsia="bg-BG"/>
         </w:rPr>
         <w:t xml:space="preserve">Главното меню дава възможност да се </w:t>
@@ -1191,8 +1338,9 @@
       <w:proofErr w:type="spellStart"/>
       <w:r>
         <w:rPr>
-          <w:sz w:val="28"/>
-          <w:szCs w:val="28"/>
+          <w:rFonts w:ascii="Times New Roman" w:hAnsi="Times New Roman" w:cs="Times New Roman"/>
+          <w:sz w:val="24"/>
+          <w:szCs w:val="24"/>
           <w:lang w:eastAsia="bg-BG"/>
         </w:rPr>
         <w:t>достъпят</w:t>
@@ -1200,8 +1348,9 @@
       <w:proofErr w:type="spellEnd"/>
       <w:r>
         <w:rPr>
-          <w:sz w:val="28"/>
-          <w:szCs w:val="28"/>
+          <w:rFonts w:ascii="Times New Roman" w:hAnsi="Times New Roman" w:cs="Times New Roman"/>
+          <w:sz w:val="24"/>
+          <w:szCs w:val="24"/>
           <w:lang w:eastAsia="bg-BG"/>
         </w:rPr>
         <w:t xml:space="preserve"> харесаните и притежаваните колекции, търсачката, </w:t>
@@ -1209,8 +1358,9 @@
       <w:proofErr w:type="spellStart"/>
       <w:r>
         <w:rPr>
-          <w:sz w:val="28"/>
-          <w:szCs w:val="28"/>
+          <w:rFonts w:ascii="Times New Roman" w:hAnsi="Times New Roman" w:cs="Times New Roman"/>
+          <w:sz w:val="24"/>
+          <w:szCs w:val="24"/>
           <w:lang w:eastAsia="bg-BG"/>
         </w:rPr>
         <w:t>плейлистите</w:t>
@@ -1218,8 +1368,9 @@
       <w:proofErr w:type="spellEnd"/>
       <w:r>
         <w:rPr>
-          <w:sz w:val="28"/>
-          <w:szCs w:val="28"/>
+          <w:rFonts w:ascii="Times New Roman" w:hAnsi="Times New Roman" w:cs="Times New Roman"/>
+          <w:sz w:val="24"/>
+          <w:szCs w:val="24"/>
           <w:lang w:eastAsia="bg-BG"/>
         </w:rPr>
         <w:t xml:space="preserve"> и календарът.</w:t>
@@ -1228,17 +1379,20 @@
     <w:p>
       <w:pPr>
         <w:pStyle w:val="a6"/>
+        <w:spacing w:line="360" w:lineRule="auto"/>
         <w:ind w:left="1890"/>
         <w:rPr>
-          <w:sz w:val="28"/>
-          <w:szCs w:val="28"/>
-          <w:lang w:eastAsia="bg-BG"/>
-        </w:rPr>
-      </w:pPr>
-      <w:r>
-        <w:rPr>
-          <w:sz w:val="28"/>
-          <w:szCs w:val="28"/>
+          <w:rFonts w:ascii="Times New Roman" w:hAnsi="Times New Roman" w:cs="Times New Roman"/>
+          <w:sz w:val="24"/>
+          <w:szCs w:val="24"/>
+          <w:lang w:eastAsia="bg-BG"/>
+        </w:rPr>
+      </w:pPr>
+      <w:r>
+        <w:rPr>
+          <w:rFonts w:ascii="Times New Roman" w:hAnsi="Times New Roman" w:cs="Times New Roman"/>
+          <w:sz w:val="24"/>
+          <w:szCs w:val="24"/>
           <w:lang w:eastAsia="bg-BG"/>
         </w:rPr>
         <w:t>с</w:t>
@@ -1247,27 +1401,34 @@
     <w:p>
       <w:pPr>
         <w:pStyle w:val="a6"/>
+        <w:spacing w:line="360" w:lineRule="auto"/>
         <w:ind w:left="1890"/>
         <w:rPr>
-          <w:sz w:val="28"/>
-          <w:szCs w:val="28"/>
-          <w:lang w:eastAsia="bg-BG"/>
-        </w:rPr>
-      </w:pPr>
-    </w:p>
-    <w:p>
-      <w:pPr>
-        <w:pStyle w:val="a6"/>
+          <w:rFonts w:ascii="Times New Roman" w:hAnsi="Times New Roman" w:cs="Times New Roman"/>
+          <w:sz w:val="24"/>
+          <w:szCs w:val="24"/>
+          <w:lang w:eastAsia="bg-BG"/>
+        </w:rPr>
+      </w:pPr>
+    </w:p>
+    <w:p>
+      <w:pPr>
+        <w:pStyle w:val="a6"/>
+        <w:spacing w:line="360" w:lineRule="auto"/>
         <w:ind w:left="1890"/>
         <w:rPr>
-          <w:sz w:val="28"/>
-          <w:szCs w:val="28"/>
-          <w:lang w:eastAsia="bg-BG"/>
-        </w:rPr>
-      </w:pPr>
-      <w:r>
-        <w:rPr>
-          <w:noProof/>
+          <w:rFonts w:ascii="Times New Roman" w:hAnsi="Times New Roman" w:cs="Times New Roman"/>
+          <w:sz w:val="24"/>
+          <w:szCs w:val="24"/>
+          <w:lang w:eastAsia="bg-BG"/>
+        </w:rPr>
+      </w:pPr>
+      <w:r>
+        <w:rPr>
+          <w:rFonts w:ascii="Times New Roman" w:hAnsi="Times New Roman" w:cs="Times New Roman"/>
+          <w:noProof/>
+          <w:sz w:val="24"/>
+          <w:szCs w:val="24"/>
           <w:lang w:eastAsia="bg-BG"/>
         </w:rPr>
         <w:drawing>
@@ -1339,25 +1500,30 @@
           <w:ilvl w:val="0"/>
           <w:numId w:val="16"/>
         </w:numPr>
-        <w:rPr>
-          <w:sz w:val="28"/>
-          <w:szCs w:val="28"/>
-          <w:lang w:eastAsia="bg-BG"/>
-        </w:rPr>
-      </w:pPr>
-      <w:r>
-        <w:rPr>
-          <w:sz w:val="28"/>
-          <w:szCs w:val="28"/>
-          <w:lang w:eastAsia="bg-BG"/>
-        </w:rPr>
+        <w:spacing w:line="360" w:lineRule="auto"/>
+        <w:rPr>
+          <w:rFonts w:ascii="Times New Roman" w:hAnsi="Times New Roman" w:cs="Times New Roman"/>
+          <w:sz w:val="24"/>
+          <w:szCs w:val="24"/>
+          <w:lang w:eastAsia="bg-BG"/>
+        </w:rPr>
+      </w:pPr>
+      <w:r>
+        <w:rPr>
+          <w:rFonts w:ascii="Times New Roman" w:hAnsi="Times New Roman" w:cs="Times New Roman"/>
+          <w:sz w:val="24"/>
+          <w:szCs w:val="24"/>
+          <w:lang w:eastAsia="bg-BG"/>
+        </w:rPr>
+        <w:lastRenderedPageBreak/>
         <w:t xml:space="preserve">Базата се състои от 16 таблици, като една от тях е за миграциите, а друга- за инвалидните </w:t>
       </w:r>
       <w:proofErr w:type="spellStart"/>
       <w:r>
         <w:rPr>
-          <w:sz w:val="28"/>
-          <w:szCs w:val="28"/>
+          <w:rFonts w:ascii="Times New Roman" w:hAnsi="Times New Roman" w:cs="Times New Roman"/>
+          <w:sz w:val="24"/>
+          <w:szCs w:val="24"/>
           <w:lang w:eastAsia="bg-BG"/>
         </w:rPr>
         <w:t>токени</w:t>
@@ -1365,8 +1531,9 @@
       <w:proofErr w:type="spellEnd"/>
       <w:r>
         <w:rPr>
-          <w:sz w:val="28"/>
-          <w:szCs w:val="28"/>
+          <w:rFonts w:ascii="Times New Roman" w:hAnsi="Times New Roman" w:cs="Times New Roman"/>
+          <w:sz w:val="24"/>
+          <w:szCs w:val="24"/>
           <w:lang w:eastAsia="bg-BG"/>
         </w:rPr>
         <w:t xml:space="preserve"> за </w:t>
@@ -1374,8 +1541,9 @@
       <w:proofErr w:type="spellStart"/>
       <w:r>
         <w:rPr>
-          <w:sz w:val="28"/>
-          <w:szCs w:val="28"/>
+          <w:rFonts w:ascii="Times New Roman" w:hAnsi="Times New Roman" w:cs="Times New Roman"/>
+          <w:sz w:val="24"/>
+          <w:szCs w:val="24"/>
           <w:lang w:eastAsia="bg-BG"/>
         </w:rPr>
         <w:t>аутентикация</w:t>
@@ -1383,8 +1551,9 @@
       <w:proofErr w:type="spellEnd"/>
       <w:r>
         <w:rPr>
-          <w:sz w:val="28"/>
-          <w:szCs w:val="28"/>
+          <w:rFonts w:ascii="Times New Roman" w:hAnsi="Times New Roman" w:cs="Times New Roman"/>
+          <w:sz w:val="24"/>
+          <w:szCs w:val="24"/>
           <w:lang w:eastAsia="bg-BG"/>
         </w:rPr>
         <w:t>.</w:t>
@@ -1393,28 +1562,34 @@
     <w:p>
       <w:pPr>
         <w:pStyle w:val="a6"/>
+        <w:spacing w:line="360" w:lineRule="auto"/>
         <w:ind w:left="1890"/>
         <w:rPr>
-          <w:sz w:val="28"/>
-          <w:szCs w:val="28"/>
-          <w:lang w:eastAsia="bg-BG"/>
-        </w:rPr>
-      </w:pPr>
-    </w:p>
-    <w:p>
-      <w:pPr>
-        <w:rPr>
-          <w:sz w:val="28"/>
-          <w:szCs w:val="28"/>
-          <w:lang w:eastAsia="bg-BG"/>
-        </w:rPr>
-      </w:pPr>
-      <w:r>
-        <w:rPr>
-          <w:noProof/>
-          <w:lang w:eastAsia="bg-BG"/>
-        </w:rPr>
-        <w:lastRenderedPageBreak/>
+          <w:rFonts w:ascii="Times New Roman" w:hAnsi="Times New Roman" w:cs="Times New Roman"/>
+          <w:sz w:val="24"/>
+          <w:szCs w:val="24"/>
+          <w:lang w:eastAsia="bg-BG"/>
+        </w:rPr>
+      </w:pPr>
+    </w:p>
+    <w:p>
+      <w:pPr>
+        <w:spacing w:line="360" w:lineRule="auto"/>
+        <w:rPr>
+          <w:rFonts w:ascii="Times New Roman" w:hAnsi="Times New Roman" w:cs="Times New Roman"/>
+          <w:sz w:val="24"/>
+          <w:szCs w:val="24"/>
+          <w:lang w:eastAsia="bg-BG"/>
+        </w:rPr>
+      </w:pPr>
+      <w:r>
+        <w:rPr>
+          <w:rFonts w:ascii="Times New Roman" w:hAnsi="Times New Roman" w:cs="Times New Roman"/>
+          <w:noProof/>
+          <w:sz w:val="24"/>
+          <w:szCs w:val="24"/>
+          <w:lang w:eastAsia="bg-BG"/>
+        </w:rPr>
         <w:drawing>
           <wp:inline distT="0" distB="0" distL="0" distR="0" wp14:anchorId="32432EBC" wp14:editId="3E27E624">
             <wp:extent cx="6820535" cy="3009848"/>
@@ -1461,21 +1636,25 @@
     <w:p>
       <w:pPr>
         <w:pStyle w:val="a6"/>
+        <w:spacing w:line="360" w:lineRule="auto"/>
         <w:ind w:left="1890"/>
         <w:rPr>
-          <w:sz w:val="28"/>
-          <w:szCs w:val="28"/>
-          <w:lang w:eastAsia="bg-BG"/>
-        </w:rPr>
-      </w:pPr>
-    </w:p>
-    <w:p>
-      <w:pPr>
-        <w:pStyle w:val="a6"/>
+          <w:rFonts w:ascii="Times New Roman" w:hAnsi="Times New Roman" w:cs="Times New Roman"/>
+          <w:sz w:val="24"/>
+          <w:szCs w:val="24"/>
+          <w:lang w:eastAsia="bg-BG"/>
+        </w:rPr>
+      </w:pPr>
+    </w:p>
+    <w:p>
+      <w:pPr>
+        <w:pStyle w:val="a6"/>
+        <w:spacing w:line="360" w:lineRule="auto"/>
         <w:ind w:left="1890"/>
         <w:rPr>
-          <w:sz w:val="28"/>
-          <w:szCs w:val="28"/>
+          <w:rFonts w:ascii="Times New Roman" w:hAnsi="Times New Roman" w:cs="Times New Roman"/>
+          <w:sz w:val="24"/>
+          <w:szCs w:val="24"/>
           <w:lang w:val="en-US" w:eastAsia="bg-BG"/>
         </w:rPr>
       </w:pPr>
@@ -1483,27 +1662,34 @@
     <w:p>
       <w:pPr>
         <w:pStyle w:val="a6"/>
+        <w:spacing w:line="360" w:lineRule="auto"/>
         <w:ind w:left="1170"/>
         <w:rPr>
-          <w:noProof/>
-          <w:sz w:val="28"/>
-          <w:szCs w:val="28"/>
-          <w:lang w:eastAsia="bg-BG"/>
-        </w:rPr>
-      </w:pPr>
-    </w:p>
-    <w:p>
-      <w:pPr>
-        <w:rPr>
-          <w:noProof/>
-          <w:sz w:val="28"/>
-          <w:szCs w:val="28"/>
-          <w:lang w:eastAsia="bg-BG"/>
-        </w:rPr>
-      </w:pPr>
-      <w:r>
-        <w:rPr>
-          <w:noProof/>
+          <w:rFonts w:ascii="Times New Roman" w:hAnsi="Times New Roman" w:cs="Times New Roman"/>
+          <w:noProof/>
+          <w:sz w:val="24"/>
+          <w:szCs w:val="24"/>
+          <w:lang w:eastAsia="bg-BG"/>
+        </w:rPr>
+      </w:pPr>
+    </w:p>
+    <w:p>
+      <w:pPr>
+        <w:spacing w:line="360" w:lineRule="auto"/>
+        <w:rPr>
+          <w:rFonts w:ascii="Times New Roman" w:hAnsi="Times New Roman" w:cs="Times New Roman"/>
+          <w:noProof/>
+          <w:sz w:val="24"/>
+          <w:szCs w:val="24"/>
+          <w:lang w:eastAsia="bg-BG"/>
+        </w:rPr>
+      </w:pPr>
+      <w:r>
+        <w:rPr>
+          <w:rFonts w:ascii="Times New Roman" w:hAnsi="Times New Roman" w:cs="Times New Roman"/>
+          <w:noProof/>
+          <w:sz w:val="24"/>
+          <w:szCs w:val="24"/>
           <w:lang w:eastAsia="bg-BG"/>
         </w:rPr>
         <w:drawing>
@@ -1558,18 +1744,21 @@
     </w:p>
     <w:p>
       <w:pPr>
-        <w:rPr>
-          <w:noProof/>
-          <w:sz w:val="28"/>
-          <w:szCs w:val="28"/>
-          <w:lang w:eastAsia="bg-BG"/>
-        </w:rPr>
-      </w:pPr>
-      <w:r>
-        <w:rPr>
-          <w:noProof/>
-          <w:sz w:val="28"/>
-          <w:szCs w:val="28"/>
+        <w:spacing w:line="360" w:lineRule="auto"/>
+        <w:rPr>
+          <w:rFonts w:ascii="Times New Roman" w:hAnsi="Times New Roman" w:cs="Times New Roman"/>
+          <w:noProof/>
+          <w:sz w:val="24"/>
+          <w:szCs w:val="24"/>
+          <w:lang w:eastAsia="bg-BG"/>
+        </w:rPr>
+      </w:pPr>
+      <w:r>
+        <w:rPr>
+          <w:rFonts w:ascii="Times New Roman" w:hAnsi="Times New Roman" w:cs="Times New Roman"/>
+          <w:noProof/>
+          <w:sz w:val="24"/>
+          <w:szCs w:val="24"/>
           <w:lang w:eastAsia="bg-BG"/>
         </w:rPr>
         <w:lastRenderedPageBreak/>
@@ -1624,9 +1813,10 @@
       </w:r>
       <w:r>
         <w:rPr>
-          <w:noProof/>
-          <w:sz w:val="28"/>
-          <w:szCs w:val="28"/>
+          <w:rFonts w:ascii="Times New Roman" w:hAnsi="Times New Roman" w:cs="Times New Roman"/>
+          <w:noProof/>
+          <w:sz w:val="24"/>
+          <w:szCs w:val="24"/>
           <w:lang w:eastAsia="bg-BG"/>
         </w:rPr>
         <w:drawing>
@@ -1681,18 +1871,21 @@
     </w:p>
     <w:p>
       <w:pPr>
-        <w:rPr>
-          <w:noProof/>
-          <w:sz w:val="28"/>
-          <w:szCs w:val="28"/>
-          <w:lang w:eastAsia="bg-BG"/>
-        </w:rPr>
-      </w:pPr>
-      <w:r>
-        <w:rPr>
-          <w:noProof/>
-          <w:sz w:val="28"/>
-          <w:szCs w:val="28"/>
+        <w:spacing w:line="360" w:lineRule="auto"/>
+        <w:rPr>
+          <w:rFonts w:ascii="Times New Roman" w:hAnsi="Times New Roman" w:cs="Times New Roman"/>
+          <w:noProof/>
+          <w:sz w:val="24"/>
+          <w:szCs w:val="24"/>
+          <w:lang w:eastAsia="bg-BG"/>
+        </w:rPr>
+      </w:pPr>
+      <w:r>
+        <w:rPr>
+          <w:rFonts w:ascii="Times New Roman" w:hAnsi="Times New Roman" w:cs="Times New Roman"/>
+          <w:noProof/>
+          <w:sz w:val="24"/>
+          <w:szCs w:val="24"/>
           <w:lang w:eastAsia="bg-BG"/>
         </w:rPr>
         <w:drawing>
@@ -1746,9 +1939,10 @@
       </w:r>
       <w:r>
         <w:rPr>
-          <w:noProof/>
-          <w:sz w:val="28"/>
-          <w:szCs w:val="28"/>
+          <w:rFonts w:ascii="Times New Roman" w:hAnsi="Times New Roman" w:cs="Times New Roman"/>
+          <w:noProof/>
+          <w:sz w:val="24"/>
+          <w:szCs w:val="24"/>
           <w:lang w:eastAsia="bg-BG"/>
         </w:rPr>
         <w:drawing>
@@ -1803,18 +1997,21 @@
     </w:p>
     <w:p>
       <w:pPr>
-        <w:rPr>
-          <w:noProof/>
-          <w:sz w:val="28"/>
-          <w:szCs w:val="28"/>
-          <w:lang w:eastAsia="bg-BG"/>
-        </w:rPr>
-      </w:pPr>
-      <w:r>
-        <w:rPr>
-          <w:noProof/>
-          <w:sz w:val="28"/>
-          <w:szCs w:val="28"/>
+        <w:spacing w:line="360" w:lineRule="auto"/>
+        <w:rPr>
+          <w:rFonts w:ascii="Times New Roman" w:hAnsi="Times New Roman" w:cs="Times New Roman"/>
+          <w:noProof/>
+          <w:sz w:val="24"/>
+          <w:szCs w:val="24"/>
+          <w:lang w:eastAsia="bg-BG"/>
+        </w:rPr>
+      </w:pPr>
+      <w:r>
+        <w:rPr>
+          <w:rFonts w:ascii="Times New Roman" w:hAnsi="Times New Roman" w:cs="Times New Roman"/>
+          <w:noProof/>
+          <w:sz w:val="24"/>
+          <w:szCs w:val="24"/>
           <w:lang w:eastAsia="bg-BG"/>
         </w:rPr>
         <w:lastRenderedPageBreak/>
@@ -1870,18 +2067,21 @@
     </w:p>
     <w:p>
       <w:pPr>
-        <w:rPr>
-          <w:noProof/>
-          <w:sz w:val="28"/>
-          <w:szCs w:val="28"/>
-          <w:lang w:eastAsia="bg-BG"/>
-        </w:rPr>
-      </w:pPr>
-      <w:r>
-        <w:rPr>
-          <w:noProof/>
-          <w:sz w:val="28"/>
-          <w:szCs w:val="28"/>
+        <w:spacing w:line="360" w:lineRule="auto"/>
+        <w:rPr>
+          <w:rFonts w:ascii="Times New Roman" w:hAnsi="Times New Roman" w:cs="Times New Roman"/>
+          <w:noProof/>
+          <w:sz w:val="24"/>
+          <w:szCs w:val="24"/>
+          <w:lang w:eastAsia="bg-BG"/>
+        </w:rPr>
+      </w:pPr>
+      <w:r>
+        <w:rPr>
+          <w:rFonts w:ascii="Times New Roman" w:hAnsi="Times New Roman" w:cs="Times New Roman"/>
+          <w:noProof/>
+          <w:sz w:val="24"/>
+          <w:szCs w:val="24"/>
           <w:lang w:eastAsia="bg-BG"/>
         </w:rPr>
         <w:drawing>
@@ -1936,20 +2136,24 @@
     </w:p>
     <w:p>
       <w:pPr>
-        <w:rPr>
-          <w:noProof/>
-          <w:sz w:val="28"/>
-          <w:szCs w:val="28"/>
-          <w:lang w:eastAsia="bg-BG"/>
-        </w:rPr>
-      </w:pPr>
-      <w:r>
-        <w:rPr>
-          <w:noProof/>
-          <w:sz w:val="28"/>
-          <w:szCs w:val="28"/>
-          <w:lang w:eastAsia="bg-BG"/>
-        </w:rPr>
+        <w:spacing w:line="360" w:lineRule="auto"/>
+        <w:rPr>
+          <w:rFonts w:ascii="Times New Roman" w:hAnsi="Times New Roman" w:cs="Times New Roman"/>
+          <w:noProof/>
+          <w:sz w:val="24"/>
+          <w:szCs w:val="24"/>
+          <w:lang w:eastAsia="bg-BG"/>
+        </w:rPr>
+      </w:pPr>
+      <w:r>
+        <w:rPr>
+          <w:rFonts w:ascii="Times New Roman" w:hAnsi="Times New Roman" w:cs="Times New Roman"/>
+          <w:noProof/>
+          <w:sz w:val="24"/>
+          <w:szCs w:val="24"/>
+          <w:lang w:eastAsia="bg-BG"/>
+        </w:rPr>
+        <w:lastRenderedPageBreak/>
         <w:drawing>
           <wp:inline distT="0" distB="0" distL="0" distR="0" wp14:anchorId="532F7345" wp14:editId="303CE952">
             <wp:extent cx="6602670" cy="3009900"/>
@@ -2007,28 +2211,31 @@
           <w:ilvl w:val="0"/>
           <w:numId w:val="13"/>
         </w:numPr>
-        <w:rPr>
-          <w:noProof/>
-          <w:sz w:val="28"/>
-          <w:szCs w:val="28"/>
-          <w:lang w:eastAsia="bg-BG"/>
-        </w:rPr>
-      </w:pPr>
-      <w:r>
-        <w:rPr>
-          <w:noProof/>
-          <w:sz w:val="28"/>
-          <w:szCs w:val="28"/>
-          <w:lang w:eastAsia="bg-BG"/>
-        </w:rPr>
-        <w:lastRenderedPageBreak/>
+        <w:spacing w:line="360" w:lineRule="auto"/>
+        <w:rPr>
+          <w:rFonts w:ascii="Times New Roman" w:hAnsi="Times New Roman" w:cs="Times New Roman"/>
+          <w:noProof/>
+          <w:sz w:val="24"/>
+          <w:szCs w:val="24"/>
+          <w:lang w:eastAsia="bg-BG"/>
+        </w:rPr>
+      </w:pPr>
+      <w:r>
+        <w:rPr>
+          <w:rFonts w:ascii="Times New Roman" w:hAnsi="Times New Roman" w:cs="Times New Roman"/>
+          <w:noProof/>
+          <w:sz w:val="24"/>
+          <w:szCs w:val="24"/>
+          <w:lang w:eastAsia="bg-BG"/>
+        </w:rPr>
         <w:t>Реализация:</w:t>
       </w:r>
       <w:r>
         <w:rPr>
-          <w:noProof/>
-          <w:sz w:val="28"/>
-          <w:szCs w:val="28"/>
+          <w:rFonts w:ascii="Times New Roman" w:hAnsi="Times New Roman" w:cs="Times New Roman"/>
+          <w:noProof/>
+          <w:sz w:val="24"/>
+          <w:szCs w:val="24"/>
           <w:lang w:eastAsia="bg-BG"/>
         </w:rPr>
         <w:br/>
@@ -2042,27 +2249,31 @@
           <w:ilvl w:val="0"/>
           <w:numId w:val="14"/>
         </w:numPr>
-        <w:rPr>
-          <w:noProof/>
-          <w:sz w:val="28"/>
-          <w:szCs w:val="28"/>
-          <w:lang w:eastAsia="bg-BG"/>
-        </w:rPr>
-      </w:pPr>
-      <w:r>
-        <w:rPr>
-          <w:noProof/>
-          <w:sz w:val="28"/>
-          <w:szCs w:val="28"/>
+        <w:spacing w:line="360" w:lineRule="auto"/>
+        <w:rPr>
+          <w:rFonts w:ascii="Times New Roman" w:hAnsi="Times New Roman" w:cs="Times New Roman"/>
+          <w:noProof/>
+          <w:sz w:val="24"/>
+          <w:szCs w:val="24"/>
+          <w:lang w:eastAsia="bg-BG"/>
+        </w:rPr>
+      </w:pPr>
+      <w:r>
+        <w:rPr>
+          <w:rFonts w:ascii="Times New Roman" w:hAnsi="Times New Roman" w:cs="Times New Roman"/>
+          <w:noProof/>
+          <w:sz w:val="24"/>
+          <w:szCs w:val="24"/>
           <w:lang w:eastAsia="bg-BG"/>
         </w:rPr>
         <w:t xml:space="preserve">Технологии: </w:t>
       </w:r>
       <w:r>
         <w:rPr>
-          <w:noProof/>
-          <w:sz w:val="28"/>
-          <w:szCs w:val="28"/>
+          <w:rFonts w:ascii="Times New Roman" w:hAnsi="Times New Roman" w:cs="Times New Roman"/>
+          <w:noProof/>
+          <w:sz w:val="24"/>
+          <w:szCs w:val="24"/>
           <w:lang w:val="en-US" w:eastAsia="bg-BG"/>
         </w:rPr>
         <w:t>HTML, CSS, Javascript (React), C# (ASP.Net REST API)</w:t>
@@ -2075,45 +2286,51 @@
           <w:ilvl w:val="0"/>
           <w:numId w:val="14"/>
         </w:numPr>
-        <w:rPr>
-          <w:noProof/>
-          <w:sz w:val="28"/>
-          <w:szCs w:val="28"/>
-          <w:lang w:eastAsia="bg-BG"/>
-        </w:rPr>
-      </w:pPr>
-      <w:r>
-        <w:rPr>
-          <w:noProof/>
-          <w:sz w:val="28"/>
-          <w:szCs w:val="28"/>
+        <w:spacing w:line="360" w:lineRule="auto"/>
+        <w:rPr>
+          <w:rFonts w:ascii="Times New Roman" w:hAnsi="Times New Roman" w:cs="Times New Roman"/>
+          <w:noProof/>
+          <w:sz w:val="24"/>
+          <w:szCs w:val="24"/>
+          <w:lang w:eastAsia="bg-BG"/>
+        </w:rPr>
+      </w:pPr>
+      <w:r>
+        <w:rPr>
+          <w:rFonts w:ascii="Times New Roman" w:hAnsi="Times New Roman" w:cs="Times New Roman"/>
+          <w:noProof/>
+          <w:sz w:val="24"/>
+          <w:szCs w:val="24"/>
           <w:lang w:eastAsia="bg-BG"/>
         </w:rPr>
         <w:t>Допълнителни пакети</w:t>
       </w:r>
       <w:r>
         <w:rPr>
-          <w:noProof/>
-          <w:sz w:val="28"/>
-          <w:szCs w:val="28"/>
+          <w:rFonts w:ascii="Times New Roman" w:hAnsi="Times New Roman" w:cs="Times New Roman"/>
+          <w:noProof/>
+          <w:sz w:val="24"/>
+          <w:szCs w:val="24"/>
           <w:lang w:val="en-US" w:eastAsia="bg-BG"/>
         </w:rPr>
         <w:t xml:space="preserve"> </w:t>
       </w:r>
       <w:r>
         <w:rPr>
-          <w:noProof/>
-          <w:sz w:val="28"/>
-          <w:szCs w:val="28"/>
+          <w:rFonts w:ascii="Times New Roman" w:hAnsi="Times New Roman" w:cs="Times New Roman"/>
+          <w:noProof/>
+          <w:sz w:val="24"/>
+          <w:szCs w:val="24"/>
           <w:lang w:eastAsia="bg-BG"/>
         </w:rPr>
         <w:t>и средства</w:t>
       </w:r>
       <w:r>
         <w:rPr>
-          <w:noProof/>
-          <w:sz w:val="28"/>
-          <w:szCs w:val="28"/>
+          <w:rFonts w:ascii="Times New Roman" w:hAnsi="Times New Roman" w:cs="Times New Roman"/>
+          <w:noProof/>
+          <w:sz w:val="24"/>
+          <w:szCs w:val="24"/>
           <w:lang w:eastAsia="bg-BG"/>
         </w:rPr>
         <w:t>:</w:t>
@@ -2126,36 +2343,41 @@
           <w:ilvl w:val="0"/>
           <w:numId w:val="15"/>
         </w:numPr>
-        <w:rPr>
-          <w:noProof/>
-          <w:sz w:val="28"/>
-          <w:szCs w:val="28"/>
-          <w:lang w:eastAsia="bg-BG"/>
-        </w:rPr>
-      </w:pPr>
-      <w:r>
-        <w:rPr>
-          <w:noProof/>
-          <w:sz w:val="28"/>
-          <w:szCs w:val="28"/>
+        <w:spacing w:line="360" w:lineRule="auto"/>
+        <w:rPr>
+          <w:rFonts w:ascii="Times New Roman" w:hAnsi="Times New Roman" w:cs="Times New Roman"/>
+          <w:noProof/>
+          <w:sz w:val="24"/>
+          <w:szCs w:val="24"/>
+          <w:lang w:eastAsia="bg-BG"/>
+        </w:rPr>
+      </w:pPr>
+      <w:r>
+        <w:rPr>
+          <w:rFonts w:ascii="Times New Roman" w:hAnsi="Times New Roman" w:cs="Times New Roman"/>
+          <w:noProof/>
+          <w:sz w:val="24"/>
+          <w:szCs w:val="24"/>
           <w:lang w:val="en-US" w:eastAsia="bg-BG"/>
         </w:rPr>
         <w:t>React-router-dom (</w:t>
       </w:r>
       <w:r>
         <w:rPr>
-          <w:noProof/>
-          <w:sz w:val="28"/>
-          <w:szCs w:val="28"/>
+          <w:rFonts w:ascii="Times New Roman" w:hAnsi="Times New Roman" w:cs="Times New Roman"/>
+          <w:noProof/>
+          <w:sz w:val="24"/>
+          <w:szCs w:val="24"/>
           <w:lang w:eastAsia="bg-BG"/>
         </w:rPr>
         <w:t xml:space="preserve">за </w:t>
       </w:r>
       <w:r>
         <w:rPr>
-          <w:noProof/>
-          <w:sz w:val="28"/>
-          <w:szCs w:val="28"/>
+          <w:rFonts w:ascii="Times New Roman" w:hAnsi="Times New Roman" w:cs="Times New Roman"/>
+          <w:noProof/>
+          <w:sz w:val="24"/>
+          <w:szCs w:val="24"/>
           <w:lang w:val="en-US" w:eastAsia="bg-BG"/>
         </w:rPr>
         <w:t>front-end routing)</w:t>
@@ -2168,63 +2390,71 @@
           <w:ilvl w:val="0"/>
           <w:numId w:val="15"/>
         </w:numPr>
-        <w:rPr>
-          <w:noProof/>
-          <w:sz w:val="28"/>
-          <w:szCs w:val="28"/>
-          <w:lang w:eastAsia="bg-BG"/>
-        </w:rPr>
-      </w:pPr>
-      <w:r>
-        <w:rPr>
-          <w:noProof/>
-          <w:sz w:val="28"/>
-          <w:szCs w:val="28"/>
+        <w:spacing w:line="360" w:lineRule="auto"/>
+        <w:rPr>
+          <w:rFonts w:ascii="Times New Roman" w:hAnsi="Times New Roman" w:cs="Times New Roman"/>
+          <w:noProof/>
+          <w:sz w:val="24"/>
+          <w:szCs w:val="24"/>
+          <w:lang w:eastAsia="bg-BG"/>
+        </w:rPr>
+      </w:pPr>
+      <w:r>
+        <w:rPr>
+          <w:rFonts w:ascii="Times New Roman" w:hAnsi="Times New Roman" w:cs="Times New Roman"/>
+          <w:noProof/>
+          <w:sz w:val="24"/>
+          <w:szCs w:val="24"/>
           <w:lang w:val="en-US" w:eastAsia="bg-BG"/>
         </w:rPr>
         <w:t>Reactflow</w:t>
       </w:r>
       <w:r>
         <w:rPr>
-          <w:noProof/>
-          <w:sz w:val="28"/>
-          <w:szCs w:val="28"/>
+          <w:rFonts w:ascii="Times New Roman" w:hAnsi="Times New Roman" w:cs="Times New Roman"/>
+          <w:noProof/>
+          <w:sz w:val="24"/>
+          <w:szCs w:val="24"/>
           <w:lang w:val="en-US" w:eastAsia="bg-BG"/>
         </w:rPr>
         <w:t xml:space="preserve"> </w:t>
       </w:r>
       <w:r>
         <w:rPr>
-          <w:noProof/>
-          <w:sz w:val="28"/>
-          <w:szCs w:val="28"/>
+          <w:rFonts w:ascii="Times New Roman" w:hAnsi="Times New Roman" w:cs="Times New Roman"/>
+          <w:noProof/>
+          <w:sz w:val="24"/>
+          <w:szCs w:val="24"/>
           <w:lang w:eastAsia="bg-BG"/>
         </w:rPr>
         <w:t xml:space="preserve">и </w:t>
       </w:r>
       <w:r>
         <w:rPr>
-          <w:noProof/>
-          <w:sz w:val="28"/>
-          <w:szCs w:val="28"/>
+          <w:rFonts w:ascii="Times New Roman" w:hAnsi="Times New Roman" w:cs="Times New Roman"/>
+          <w:noProof/>
+          <w:sz w:val="24"/>
+          <w:szCs w:val="24"/>
           <w:lang w:val="en-US" w:eastAsia="bg-BG"/>
         </w:rPr>
         <w:t>zustand</w:t>
       </w:r>
       <w:r>
         <w:rPr>
-          <w:noProof/>
-          <w:sz w:val="28"/>
-          <w:szCs w:val="28"/>
+          <w:rFonts w:ascii="Times New Roman" w:hAnsi="Times New Roman" w:cs="Times New Roman"/>
+          <w:noProof/>
+          <w:sz w:val="24"/>
+          <w:szCs w:val="24"/>
           <w:lang w:val="en-US" w:eastAsia="bg-BG"/>
         </w:rPr>
         <w:t xml:space="preserve"> (</w:t>
       </w:r>
       <w:r>
         <w:rPr>
-          <w:noProof/>
-          <w:sz w:val="28"/>
-          <w:szCs w:val="28"/>
+          <w:rFonts w:ascii="Times New Roman" w:hAnsi="Times New Roman" w:cs="Times New Roman"/>
+          <w:noProof/>
+          <w:sz w:val="24"/>
+          <w:szCs w:val="24"/>
           <w:lang w:eastAsia="bg-BG"/>
         </w:rPr>
         <w:t>за реализацията на „мисловните карти“)</w:t>
@@ -2237,27 +2467,31 @@
           <w:ilvl w:val="0"/>
           <w:numId w:val="15"/>
         </w:numPr>
-        <w:rPr>
-          <w:noProof/>
-          <w:sz w:val="28"/>
-          <w:szCs w:val="28"/>
-          <w:lang w:eastAsia="bg-BG"/>
-        </w:rPr>
-      </w:pPr>
-      <w:r>
-        <w:rPr>
-          <w:noProof/>
-          <w:sz w:val="28"/>
-          <w:szCs w:val="28"/>
+        <w:spacing w:line="360" w:lineRule="auto"/>
+        <w:rPr>
+          <w:rFonts w:ascii="Times New Roman" w:hAnsi="Times New Roman" w:cs="Times New Roman"/>
+          <w:noProof/>
+          <w:sz w:val="24"/>
+          <w:szCs w:val="24"/>
+          <w:lang w:eastAsia="bg-BG"/>
+        </w:rPr>
+      </w:pPr>
+      <w:r>
+        <w:rPr>
+          <w:rFonts w:ascii="Times New Roman" w:hAnsi="Times New Roman" w:cs="Times New Roman"/>
+          <w:noProof/>
+          <w:sz w:val="24"/>
+          <w:szCs w:val="24"/>
           <w:lang w:val="en-US" w:eastAsia="bg-BG"/>
         </w:rPr>
         <w:t>Tesseract.js (</w:t>
       </w:r>
       <w:r>
         <w:rPr>
-          <w:noProof/>
-          <w:sz w:val="28"/>
-          <w:szCs w:val="28"/>
+          <w:rFonts w:ascii="Times New Roman" w:hAnsi="Times New Roman" w:cs="Times New Roman"/>
+          <w:noProof/>
+          <w:sz w:val="24"/>
+          <w:szCs w:val="24"/>
           <w:lang w:eastAsia="bg-BG"/>
         </w:rPr>
         <w:t>за извличане на текст от снимки)</w:t>
@@ -2270,54 +2504,61 @@
           <w:ilvl w:val="0"/>
           <w:numId w:val="15"/>
         </w:numPr>
-        <w:rPr>
-          <w:noProof/>
-          <w:sz w:val="28"/>
-          <w:szCs w:val="28"/>
-          <w:lang w:eastAsia="bg-BG"/>
-        </w:rPr>
-      </w:pPr>
-      <w:r>
-        <w:rPr>
-          <w:noProof/>
-          <w:sz w:val="28"/>
-          <w:szCs w:val="28"/>
+        <w:spacing w:line="360" w:lineRule="auto"/>
+        <w:rPr>
+          <w:rFonts w:ascii="Times New Roman" w:hAnsi="Times New Roman" w:cs="Times New Roman"/>
+          <w:noProof/>
+          <w:sz w:val="24"/>
+          <w:szCs w:val="24"/>
+          <w:lang w:eastAsia="bg-BG"/>
+        </w:rPr>
+      </w:pPr>
+      <w:r>
+        <w:rPr>
+          <w:rFonts w:ascii="Times New Roman" w:hAnsi="Times New Roman" w:cs="Times New Roman"/>
+          <w:noProof/>
+          <w:sz w:val="24"/>
+          <w:szCs w:val="24"/>
           <w:lang w:val="en-US" w:eastAsia="bg-BG"/>
         </w:rPr>
         <w:t>U</w:t>
       </w:r>
       <w:r>
         <w:rPr>
-          <w:noProof/>
-          <w:sz w:val="28"/>
-          <w:szCs w:val="28"/>
+          <w:rFonts w:ascii="Times New Roman" w:hAnsi="Times New Roman" w:cs="Times New Roman"/>
+          <w:noProof/>
+          <w:sz w:val="24"/>
+          <w:szCs w:val="24"/>
           <w:lang w:eastAsia="bg-BG"/>
         </w:rPr>
         <w:t>sehooks-ts</w:t>
       </w:r>
       <w:r>
         <w:rPr>
-          <w:noProof/>
-          <w:sz w:val="28"/>
-          <w:szCs w:val="28"/>
+          <w:rFonts w:ascii="Times New Roman" w:hAnsi="Times New Roman" w:cs="Times New Roman"/>
+          <w:noProof/>
+          <w:sz w:val="24"/>
+          <w:szCs w:val="24"/>
           <w:lang w:val="en-US" w:eastAsia="bg-BG"/>
         </w:rPr>
         <w:t xml:space="preserve"> (</w:t>
       </w:r>
       <w:r>
         <w:rPr>
-          <w:noProof/>
-          <w:sz w:val="28"/>
-          <w:szCs w:val="28"/>
+          <w:rFonts w:ascii="Times New Roman" w:hAnsi="Times New Roman" w:cs="Times New Roman"/>
+          <w:noProof/>
+          <w:sz w:val="24"/>
+          <w:szCs w:val="24"/>
           <w:lang w:eastAsia="bg-BG"/>
         </w:rPr>
         <w:t xml:space="preserve">за допълнителни </w:t>
       </w:r>
       <w:r>
         <w:rPr>
-          <w:noProof/>
-          <w:sz w:val="28"/>
-          <w:szCs w:val="28"/>
+          <w:rFonts w:ascii="Times New Roman" w:hAnsi="Times New Roman" w:cs="Times New Roman"/>
+          <w:noProof/>
+          <w:sz w:val="24"/>
+          <w:szCs w:val="24"/>
           <w:lang w:val="en-US" w:eastAsia="bg-BG"/>
         </w:rPr>
         <w:t>hooks)</w:t>
@@ -2330,27 +2571,31 @@
           <w:ilvl w:val="0"/>
           <w:numId w:val="15"/>
         </w:numPr>
-        <w:rPr>
-          <w:noProof/>
-          <w:sz w:val="28"/>
-          <w:szCs w:val="28"/>
-          <w:lang w:eastAsia="bg-BG"/>
-        </w:rPr>
-      </w:pPr>
-      <w:r>
-        <w:rPr>
-          <w:noProof/>
-          <w:sz w:val="28"/>
-          <w:szCs w:val="28"/>
+        <w:spacing w:line="360" w:lineRule="auto"/>
+        <w:rPr>
+          <w:rFonts w:ascii="Times New Roman" w:hAnsi="Times New Roman" w:cs="Times New Roman"/>
+          <w:noProof/>
+          <w:sz w:val="24"/>
+          <w:szCs w:val="24"/>
+          <w:lang w:eastAsia="bg-BG"/>
+        </w:rPr>
+      </w:pPr>
+      <w:r>
+        <w:rPr>
+          <w:rFonts w:ascii="Times New Roman" w:hAnsi="Times New Roman" w:cs="Times New Roman"/>
+          <w:noProof/>
+          <w:sz w:val="24"/>
+          <w:szCs w:val="24"/>
           <w:lang w:val="en-US" w:eastAsia="bg-BG"/>
         </w:rPr>
         <w:t xml:space="preserve">React-sceduler ( </w:t>
       </w:r>
       <w:r>
         <w:rPr>
-          <w:noProof/>
-          <w:sz w:val="28"/>
-          <w:szCs w:val="28"/>
+          <w:rFonts w:ascii="Times New Roman" w:hAnsi="Times New Roman" w:cs="Times New Roman"/>
+          <w:noProof/>
+          <w:sz w:val="24"/>
+          <w:szCs w:val="24"/>
           <w:lang w:eastAsia="bg-BG"/>
         </w:rPr>
         <w:t>за направата на календара)</w:t>
@@ -2363,27 +2608,31 @@
           <w:ilvl w:val="0"/>
           <w:numId w:val="15"/>
         </w:numPr>
-        <w:rPr>
-          <w:noProof/>
-          <w:sz w:val="28"/>
-          <w:szCs w:val="28"/>
-          <w:lang w:eastAsia="bg-BG"/>
-        </w:rPr>
-      </w:pPr>
-      <w:r>
-        <w:rPr>
-          <w:noProof/>
-          <w:sz w:val="28"/>
-          <w:szCs w:val="28"/>
+        <w:spacing w:line="360" w:lineRule="auto"/>
+        <w:rPr>
+          <w:rFonts w:ascii="Times New Roman" w:hAnsi="Times New Roman" w:cs="Times New Roman"/>
+          <w:noProof/>
+          <w:sz w:val="24"/>
+          <w:szCs w:val="24"/>
+          <w:lang w:eastAsia="bg-BG"/>
+        </w:rPr>
+      </w:pPr>
+      <w:r>
+        <w:rPr>
+          <w:rFonts w:ascii="Times New Roman" w:hAnsi="Times New Roman" w:cs="Times New Roman"/>
+          <w:noProof/>
+          <w:sz w:val="24"/>
+          <w:szCs w:val="24"/>
           <w:lang w:val="en-US" w:eastAsia="bg-BG"/>
         </w:rPr>
         <w:t>Spotify web API (</w:t>
       </w:r>
       <w:r>
         <w:rPr>
-          <w:noProof/>
-          <w:sz w:val="28"/>
-          <w:szCs w:val="28"/>
+          <w:rFonts w:ascii="Times New Roman" w:hAnsi="Times New Roman" w:cs="Times New Roman"/>
+          <w:noProof/>
+          <w:sz w:val="24"/>
+          <w:szCs w:val="24"/>
           <w:lang w:eastAsia="bg-BG"/>
         </w:rPr>
         <w:t>за извличане на плейлистите)</w:t>
@@ -2396,45 +2645,51 @@
           <w:ilvl w:val="0"/>
           <w:numId w:val="15"/>
         </w:numPr>
-        <w:rPr>
-          <w:noProof/>
-          <w:sz w:val="28"/>
-          <w:szCs w:val="28"/>
-          <w:lang w:eastAsia="bg-BG"/>
-        </w:rPr>
-      </w:pPr>
-      <w:r>
-        <w:rPr>
-          <w:noProof/>
-          <w:sz w:val="28"/>
-          <w:szCs w:val="28"/>
+        <w:spacing w:line="360" w:lineRule="auto"/>
+        <w:rPr>
+          <w:rFonts w:ascii="Times New Roman" w:hAnsi="Times New Roman" w:cs="Times New Roman"/>
+          <w:noProof/>
+          <w:sz w:val="24"/>
+          <w:szCs w:val="24"/>
+          <w:lang w:eastAsia="bg-BG"/>
+        </w:rPr>
+      </w:pPr>
+      <w:r>
+        <w:rPr>
+          <w:rFonts w:ascii="Times New Roman" w:hAnsi="Times New Roman" w:cs="Times New Roman"/>
+          <w:noProof/>
+          <w:sz w:val="24"/>
+          <w:szCs w:val="24"/>
           <w:lang w:val="en-US" w:eastAsia="bg-BG"/>
         </w:rPr>
         <w:t>Automapper (</w:t>
       </w:r>
       <w:r>
         <w:rPr>
-          <w:noProof/>
-          <w:sz w:val="28"/>
-          <w:szCs w:val="28"/>
+          <w:rFonts w:ascii="Times New Roman" w:hAnsi="Times New Roman" w:cs="Times New Roman"/>
+          <w:noProof/>
+          <w:sz w:val="24"/>
+          <w:szCs w:val="24"/>
           <w:lang w:eastAsia="bg-BG"/>
         </w:rPr>
         <w:t xml:space="preserve">за по- бързо и лесно преобразуване на моделите в </w:t>
       </w:r>
       <w:r>
         <w:rPr>
-          <w:noProof/>
-          <w:sz w:val="28"/>
-          <w:szCs w:val="28"/>
+          <w:rFonts w:ascii="Times New Roman" w:hAnsi="Times New Roman" w:cs="Times New Roman"/>
+          <w:noProof/>
+          <w:sz w:val="24"/>
+          <w:szCs w:val="24"/>
           <w:lang w:val="en-US" w:eastAsia="bg-BG"/>
         </w:rPr>
         <w:t>dto</w:t>
       </w:r>
       <w:r>
         <w:rPr>
-          <w:noProof/>
-          <w:sz w:val="28"/>
-          <w:szCs w:val="28"/>
+          <w:rFonts w:ascii="Times New Roman" w:hAnsi="Times New Roman" w:cs="Times New Roman"/>
+          <w:noProof/>
+          <w:sz w:val="24"/>
+          <w:szCs w:val="24"/>
           <w:lang w:eastAsia="bg-BG"/>
         </w:rPr>
         <w:t>-та)</w:t>
@@ -2447,54 +2702,61 @@
           <w:ilvl w:val="0"/>
           <w:numId w:val="15"/>
         </w:numPr>
-        <w:rPr>
-          <w:noProof/>
-          <w:sz w:val="28"/>
-          <w:szCs w:val="28"/>
-          <w:lang w:eastAsia="bg-BG"/>
-        </w:rPr>
-      </w:pPr>
-      <w:r>
-        <w:rPr>
-          <w:noProof/>
-          <w:sz w:val="28"/>
-          <w:szCs w:val="28"/>
+        <w:spacing w:line="360" w:lineRule="auto"/>
+        <w:rPr>
+          <w:rFonts w:ascii="Times New Roman" w:hAnsi="Times New Roman" w:cs="Times New Roman"/>
+          <w:noProof/>
+          <w:sz w:val="24"/>
+          <w:szCs w:val="24"/>
+          <w:lang w:eastAsia="bg-BG"/>
+        </w:rPr>
+      </w:pPr>
+      <w:r>
+        <w:rPr>
+          <w:rFonts w:ascii="Times New Roman" w:hAnsi="Times New Roman" w:cs="Times New Roman"/>
+          <w:noProof/>
+          <w:sz w:val="24"/>
+          <w:szCs w:val="24"/>
           <w:lang w:val="en-US" w:eastAsia="bg-BG"/>
         </w:rPr>
         <w:t>Entity framework core</w:t>
       </w:r>
       <w:r>
         <w:rPr>
-          <w:noProof/>
-          <w:sz w:val="28"/>
-          <w:szCs w:val="28"/>
+          <w:rFonts w:ascii="Times New Roman" w:hAnsi="Times New Roman" w:cs="Times New Roman"/>
+          <w:noProof/>
+          <w:sz w:val="24"/>
+          <w:szCs w:val="24"/>
           <w:lang w:eastAsia="bg-BG"/>
         </w:rPr>
         <w:t xml:space="preserve"> (за </w:t>
       </w:r>
       <w:r>
         <w:rPr>
-          <w:noProof/>
-          <w:sz w:val="28"/>
-          <w:szCs w:val="28"/>
+          <w:rFonts w:ascii="Times New Roman" w:hAnsi="Times New Roman" w:cs="Times New Roman"/>
+          <w:noProof/>
+          <w:sz w:val="24"/>
+          <w:szCs w:val="24"/>
           <w:lang w:eastAsia="bg-BG"/>
         </w:rPr>
         <w:t xml:space="preserve">свързане на </w:t>
       </w:r>
       <w:r>
         <w:rPr>
-          <w:noProof/>
-          <w:sz w:val="28"/>
-          <w:szCs w:val="28"/>
+          <w:rFonts w:ascii="Times New Roman" w:hAnsi="Times New Roman" w:cs="Times New Roman"/>
+          <w:noProof/>
+          <w:sz w:val="24"/>
+          <w:szCs w:val="24"/>
           <w:lang w:val="en-US" w:eastAsia="bg-BG"/>
         </w:rPr>
         <w:t>back-end</w:t>
       </w:r>
       <w:r>
         <w:rPr>
-          <w:noProof/>
-          <w:sz w:val="28"/>
-          <w:szCs w:val="28"/>
+          <w:rFonts w:ascii="Times New Roman" w:hAnsi="Times New Roman" w:cs="Times New Roman"/>
+          <w:noProof/>
+          <w:sz w:val="24"/>
+          <w:szCs w:val="24"/>
           <w:lang w:eastAsia="bg-BG"/>
         </w:rPr>
         <w:t>-а със базата)</w:t>
@@ -2507,27 +2769,31 @@
           <w:ilvl w:val="0"/>
           <w:numId w:val="13"/>
         </w:numPr>
-        <w:rPr>
-          <w:noProof/>
-          <w:sz w:val="28"/>
-          <w:szCs w:val="28"/>
-          <w:lang w:eastAsia="bg-BG"/>
-        </w:rPr>
-      </w:pPr>
-      <w:r>
-        <w:rPr>
-          <w:noProof/>
-          <w:sz w:val="28"/>
-          <w:szCs w:val="28"/>
+        <w:spacing w:line="360" w:lineRule="auto"/>
+        <w:rPr>
+          <w:rFonts w:ascii="Times New Roman" w:hAnsi="Times New Roman" w:cs="Times New Roman"/>
+          <w:noProof/>
+          <w:sz w:val="24"/>
+          <w:szCs w:val="24"/>
+          <w:lang w:eastAsia="bg-BG"/>
+        </w:rPr>
+      </w:pPr>
+      <w:r>
+        <w:rPr>
+          <w:rFonts w:ascii="Times New Roman" w:hAnsi="Times New Roman" w:cs="Times New Roman"/>
+          <w:noProof/>
+          <w:sz w:val="24"/>
+          <w:szCs w:val="24"/>
           <w:lang w:eastAsia="bg-BG"/>
         </w:rPr>
         <w:t>Опис</w:t>
       </w:r>
       <w:r>
         <w:rPr>
-          <w:noProof/>
-          <w:sz w:val="28"/>
-          <w:szCs w:val="28"/>
+          <w:rFonts w:ascii="Times New Roman" w:hAnsi="Times New Roman" w:cs="Times New Roman"/>
+          <w:noProof/>
+          <w:sz w:val="24"/>
+          <w:szCs w:val="24"/>
           <w:lang w:eastAsia="bg-BG"/>
         </w:rPr>
         <w:t>ание на приложението:</w:t>
@@ -2536,31 +2802,25 @@
     <w:p>
       <w:pPr>
         <w:pStyle w:val="a6"/>
+        <w:spacing w:line="360" w:lineRule="auto"/>
         <w:ind w:left="1890"/>
         <w:rPr>
-          <w:noProof/>
-          <w:sz w:val="28"/>
-          <w:szCs w:val="28"/>
-          <w:lang w:eastAsia="bg-BG"/>
-        </w:rPr>
-      </w:pPr>
-      <w:r>
-        <w:rPr>
-          <w:noProof/>
-          <w:sz w:val="28"/>
-          <w:szCs w:val="28"/>
-          <w:lang w:eastAsia="bg-BG"/>
-        </w:rPr>
-        <w:t>Предназначено е за самостоятелно ползване. Всеки потребител раполага с индивидуално табло за достъп на ресурсите си. Демо версията на приложението е достъпна на:</w:t>
-      </w:r>
-      <w:r>
-        <w:rPr>
-          <w:noProof/>
-          <w:sz w:val="28"/>
-          <w:szCs w:val="28"/>
-          <w:lang w:eastAsia="bg-BG"/>
-        </w:rPr>
-        <w:t xml:space="preserve"> </w:t>
+          <w:rFonts w:ascii="Times New Roman" w:hAnsi="Times New Roman" w:cs="Times New Roman"/>
+          <w:noProof/>
+          <w:sz w:val="24"/>
+          <w:szCs w:val="24"/>
+          <w:lang w:eastAsia="bg-BG"/>
+        </w:rPr>
+      </w:pPr>
+      <w:r>
+        <w:rPr>
+          <w:rFonts w:ascii="Times New Roman" w:hAnsi="Times New Roman" w:cs="Times New Roman"/>
+          <w:noProof/>
+          <w:sz w:val="24"/>
+          <w:szCs w:val="24"/>
+          <w:lang w:eastAsia="bg-BG"/>
+        </w:rPr>
+        <w:t xml:space="preserve">Предназначено е за самостоятелно ползване. Всеки потребител раполага с индивидуално табло за достъп на ресурсите си. Демо версията на приложението е достъпна на: </w:t>
       </w:r>
     </w:p>
     <w:p>
@@ -2570,10 +2830,12 @@
           <w:ilvl w:val="0"/>
           <w:numId w:val="17"/>
         </w:numPr>
-        <w:rPr>
-          <w:noProof/>
-          <w:sz w:val="28"/>
-          <w:szCs w:val="28"/>
+        <w:spacing w:line="360" w:lineRule="auto"/>
+        <w:rPr>
+          <w:rFonts w:ascii="Times New Roman" w:hAnsi="Times New Roman" w:cs="Times New Roman"/>
+          <w:noProof/>
+          <w:sz w:val="24"/>
+          <w:szCs w:val="24"/>
           <w:lang w:eastAsia="bg-BG"/>
         </w:rPr>
       </w:pPr>
@@ -2581,22 +2843,13 @@
         <w:r>
           <w:rPr>
             <w:rStyle w:val="a7"/>
+            <w:rFonts w:ascii="Times New Roman" w:hAnsi="Times New Roman" w:cs="Times New Roman"/>
             <w:noProof/>
-            <w:sz w:val="28"/>
-            <w:szCs w:val="28"/>
+            <w:sz w:val="24"/>
+            <w:szCs w:val="24"/>
             <w:lang w:val="en-US" w:eastAsia="bg-BG"/>
           </w:rPr>
-          <w:t>https://learnme</w:t>
-        </w:r>
-        <w:r>
-          <w:rPr>
-            <w:rStyle w:val="a7"/>
-            <w:noProof/>
-            <w:sz w:val="28"/>
-            <w:szCs w:val="28"/>
-            <w:lang w:val="en-US" w:eastAsia="bg-BG"/>
-          </w:rPr>
-          <w:t>-2fcee.web.app</w:t>
+          <w:t>https://learnme-2fcee.web.app</w:t>
         </w:r>
       </w:hyperlink>
     </w:p>
@@ -2607,45 +2860,51 @@
           <w:ilvl w:val="0"/>
           <w:numId w:val="17"/>
         </w:numPr>
-        <w:rPr>
-          <w:noProof/>
-          <w:sz w:val="28"/>
-          <w:szCs w:val="28"/>
-          <w:lang w:eastAsia="bg-BG"/>
-        </w:rPr>
-      </w:pPr>
-      <w:r>
-        <w:rPr>
-          <w:noProof/>
-          <w:sz w:val="28"/>
-          <w:szCs w:val="28"/>
+        <w:spacing w:line="360" w:lineRule="auto"/>
+        <w:rPr>
+          <w:rFonts w:ascii="Times New Roman" w:hAnsi="Times New Roman" w:cs="Times New Roman"/>
+          <w:noProof/>
+          <w:sz w:val="24"/>
+          <w:szCs w:val="24"/>
+          <w:lang w:eastAsia="bg-BG"/>
+        </w:rPr>
+      </w:pPr>
+      <w:r>
+        <w:rPr>
+          <w:rFonts w:ascii="Times New Roman" w:hAnsi="Times New Roman" w:cs="Times New Roman"/>
+          <w:noProof/>
+          <w:sz w:val="24"/>
+          <w:szCs w:val="24"/>
           <w:lang w:val="en-US" w:eastAsia="bg-BG"/>
         </w:rPr>
         <w:t xml:space="preserve">Github </w:t>
       </w:r>
       <w:r>
         <w:rPr>
-          <w:noProof/>
-          <w:sz w:val="28"/>
-          <w:szCs w:val="28"/>
+          <w:rFonts w:ascii="Times New Roman" w:hAnsi="Times New Roman" w:cs="Times New Roman"/>
+          <w:noProof/>
+          <w:sz w:val="24"/>
+          <w:szCs w:val="24"/>
           <w:lang w:eastAsia="bg-BG"/>
         </w:rPr>
         <w:t>линк към кода и промените по него:</w:t>
       </w:r>
       <w:r>
         <w:rPr>
-          <w:noProof/>
-          <w:sz w:val="28"/>
-          <w:szCs w:val="28"/>
+          <w:rFonts w:ascii="Times New Roman" w:hAnsi="Times New Roman" w:cs="Times New Roman"/>
+          <w:noProof/>
+          <w:sz w:val="24"/>
+          <w:szCs w:val="24"/>
           <w:lang w:val="en-US" w:eastAsia="bg-BG"/>
         </w:rPr>
         <w:t xml:space="preserve"> </w:t>
       </w:r>
       <w:r>
         <w:rPr>
-          <w:noProof/>
-          <w:sz w:val="28"/>
-          <w:szCs w:val="28"/>
+          <w:rFonts w:ascii="Times New Roman" w:hAnsi="Times New Roman" w:cs="Times New Roman"/>
+          <w:noProof/>
+          <w:sz w:val="24"/>
+          <w:szCs w:val="24"/>
           <w:lang w:eastAsia="bg-BG"/>
         </w:rPr>
         <w:t>https://github.com/Bubomira/LearnMe</w:t>
@@ -2658,18 +2917,21 @@
           <w:ilvl w:val="0"/>
           <w:numId w:val="17"/>
         </w:numPr>
-        <w:rPr>
-          <w:noProof/>
-          <w:sz w:val="28"/>
-          <w:szCs w:val="28"/>
-          <w:lang w:eastAsia="bg-BG"/>
-        </w:rPr>
-      </w:pPr>
-      <w:r>
-        <w:rPr>
-          <w:noProof/>
-          <w:sz w:val="28"/>
-          <w:szCs w:val="28"/>
+        <w:spacing w:line="360" w:lineRule="auto"/>
+        <w:rPr>
+          <w:rFonts w:ascii="Times New Roman" w:hAnsi="Times New Roman" w:cs="Times New Roman"/>
+          <w:noProof/>
+          <w:sz w:val="24"/>
+          <w:szCs w:val="24"/>
+          <w:lang w:eastAsia="bg-BG"/>
+        </w:rPr>
+      </w:pPr>
+      <w:r>
+        <w:rPr>
+          <w:rFonts w:ascii="Times New Roman" w:hAnsi="Times New Roman" w:cs="Times New Roman"/>
+          <w:noProof/>
+          <w:sz w:val="24"/>
+          <w:szCs w:val="24"/>
           <w:lang w:eastAsia="bg-BG"/>
         </w:rPr>
         <w:t>Акаунт за тестване на функционалността на приложението:</w:t>
@@ -2682,30 +2944,25 @@
           <w:ilvl w:val="0"/>
           <w:numId w:val="18"/>
         </w:numPr>
-        <w:rPr>
-          <w:noProof/>
-          <w:sz w:val="28"/>
-          <w:szCs w:val="28"/>
-          <w:lang w:eastAsia="bg-BG"/>
-        </w:rPr>
-      </w:pPr>
-      <w:r>
-        <w:rPr>
-          <w:noProof/>
-          <w:sz w:val="28"/>
-          <w:szCs w:val="28"/>
+        <w:spacing w:line="360" w:lineRule="auto"/>
+        <w:rPr>
+          <w:rFonts w:ascii="Times New Roman" w:hAnsi="Times New Roman" w:cs="Times New Roman"/>
+          <w:noProof/>
+          <w:sz w:val="24"/>
+          <w:szCs w:val="24"/>
+          <w:lang w:eastAsia="bg-BG"/>
+        </w:rPr>
+      </w:pPr>
+      <w:r>
+        <w:rPr>
+          <w:rFonts w:ascii="Times New Roman" w:hAnsi="Times New Roman" w:cs="Times New Roman"/>
+          <w:noProof/>
+          <w:sz w:val="24"/>
+          <w:szCs w:val="24"/>
           <w:lang w:val="en-US" w:eastAsia="bg-BG"/>
         </w:rPr>
-        <w:t xml:space="preserve">Username: </w:t>
-      </w:r>
-      <w:r>
-        <w:rPr>
-          <w:noProof/>
-          <w:sz w:val="28"/>
-          <w:szCs w:val="28"/>
-          <w:lang w:val="en-US" w:eastAsia="bg-BG"/>
-        </w:rPr>
-        <w:t>Student</w:t>
+        <w:lastRenderedPageBreak/>
+        <w:t>Username: Student</w:t>
       </w:r>
     </w:p>
     <w:p>
@@ -2715,18 +2972,21 @@
           <w:ilvl w:val="0"/>
           <w:numId w:val="18"/>
         </w:numPr>
-        <w:rPr>
-          <w:noProof/>
-          <w:sz w:val="28"/>
-          <w:szCs w:val="28"/>
-          <w:lang w:eastAsia="bg-BG"/>
-        </w:rPr>
-      </w:pPr>
-      <w:r>
-        <w:rPr>
-          <w:noProof/>
-          <w:sz w:val="28"/>
-          <w:szCs w:val="28"/>
+        <w:spacing w:line="360" w:lineRule="auto"/>
+        <w:rPr>
+          <w:rFonts w:ascii="Times New Roman" w:hAnsi="Times New Roman" w:cs="Times New Roman"/>
+          <w:noProof/>
+          <w:sz w:val="24"/>
+          <w:szCs w:val="24"/>
+          <w:lang w:eastAsia="bg-BG"/>
+        </w:rPr>
+      </w:pPr>
+      <w:r>
+        <w:rPr>
+          <w:rFonts w:ascii="Times New Roman" w:hAnsi="Times New Roman" w:cs="Times New Roman"/>
+          <w:noProof/>
+          <w:sz w:val="24"/>
+          <w:szCs w:val="24"/>
           <w:lang w:val="en-US" w:eastAsia="bg-BG"/>
         </w:rPr>
         <w:t xml:space="preserve">Email: </w:t>
@@ -2735,9 +2995,10 @@
         <w:r>
           <w:rPr>
             <w:rStyle w:val="a7"/>
+            <w:rFonts w:ascii="Times New Roman" w:hAnsi="Times New Roman" w:cs="Times New Roman"/>
             <w:noProof/>
-            <w:sz w:val="28"/>
-            <w:szCs w:val="28"/>
+            <w:sz w:val="24"/>
+            <w:szCs w:val="24"/>
             <w:lang w:val="en-US" w:eastAsia="bg-BG"/>
           </w:rPr>
           <w:t>student@edu.mon.bg</w:t>
@@ -2751,38 +3012,34 @@
           <w:ilvl w:val="0"/>
           <w:numId w:val="18"/>
         </w:numPr>
-        <w:rPr>
-          <w:noProof/>
-          <w:sz w:val="28"/>
-          <w:szCs w:val="28"/>
-          <w:lang w:eastAsia="bg-BG"/>
-        </w:rPr>
-      </w:pPr>
-      <w:r>
-        <w:rPr>
-          <w:noProof/>
-          <w:sz w:val="28"/>
-          <w:szCs w:val="28"/>
+        <w:spacing w:line="360" w:lineRule="auto"/>
+        <w:rPr>
+          <w:rFonts w:ascii="Times New Roman" w:hAnsi="Times New Roman" w:cs="Times New Roman"/>
+          <w:noProof/>
+          <w:sz w:val="24"/>
+          <w:szCs w:val="24"/>
+          <w:lang w:eastAsia="bg-BG"/>
+        </w:rPr>
+      </w:pPr>
+      <w:r>
+        <w:rPr>
+          <w:rFonts w:ascii="Times New Roman" w:hAnsi="Times New Roman" w:cs="Times New Roman"/>
+          <w:noProof/>
+          <w:sz w:val="24"/>
+          <w:szCs w:val="24"/>
           <w:lang w:val="en-US" w:eastAsia="bg-BG"/>
         </w:rPr>
-        <w:t xml:space="preserve">Password: </w:t>
-      </w:r>
-      <w:r>
-        <w:rPr>
-          <w:noProof/>
-          <w:sz w:val="28"/>
-          <w:szCs w:val="28"/>
-          <w:lang w:val="en-US" w:eastAsia="bg-BG"/>
-        </w:rPr>
-        <w:t>12345678</w:t>
-      </w:r>
-    </w:p>
-    <w:p>
-      <w:pPr>
-        <w:rPr>
-          <w:noProof/>
-          <w:sz w:val="28"/>
-          <w:szCs w:val="28"/>
+        <w:t>Password: 12345678</w:t>
+      </w:r>
+    </w:p>
+    <w:p>
+      <w:pPr>
+        <w:spacing w:line="360" w:lineRule="auto"/>
+        <w:rPr>
+          <w:rFonts w:ascii="Times New Roman" w:hAnsi="Times New Roman" w:cs="Times New Roman"/>
+          <w:noProof/>
+          <w:sz w:val="24"/>
+          <w:szCs w:val="24"/>
           <w:lang w:eastAsia="bg-BG"/>
         </w:rPr>
       </w:pPr>
@@ -2794,36 +3051,143 @@
           <w:ilvl w:val="0"/>
           <w:numId w:val="13"/>
         </w:numPr>
+        <w:spacing w:line="360" w:lineRule="auto"/>
+        <w:rPr>
+          <w:rFonts w:ascii="Times New Roman" w:hAnsi="Times New Roman" w:cs="Times New Roman"/>
+          <w:noProof/>
+          <w:sz w:val="24"/>
+          <w:szCs w:val="24"/>
+          <w:lang w:val="en-US" w:eastAsia="bg-BG"/>
+        </w:rPr>
+      </w:pPr>
+      <w:r>
+        <w:rPr>
+          <w:rFonts w:ascii="Times New Roman" w:hAnsi="Times New Roman" w:cs="Times New Roman"/>
+          <w:noProof/>
+          <w:sz w:val="24"/>
+          <w:szCs w:val="24"/>
+          <w:lang w:eastAsia="bg-BG"/>
+        </w:rPr>
+        <w:t>Заключение</w:t>
+      </w:r>
+      <w:r>
+        <w:rPr>
+          <w:rFonts w:ascii="Times New Roman" w:hAnsi="Times New Roman" w:cs="Times New Roman"/>
+          <w:noProof/>
+          <w:sz w:val="24"/>
+          <w:szCs w:val="24"/>
+          <w:lang w:val="en-US" w:eastAsia="bg-BG"/>
+        </w:rPr>
+        <w:t>:</w:t>
+      </w:r>
+    </w:p>
+    <w:p>
+      <w:pPr>
+        <w:pStyle w:val="a6"/>
+        <w:spacing w:line="360" w:lineRule="auto"/>
+        <w:ind w:left="1890"/>
+        <w:rPr>
+          <w:rFonts w:ascii="Times New Roman" w:hAnsi="Times New Roman" w:cs="Times New Roman"/>
+          <w:noProof/>
+          <w:sz w:val="24"/>
+          <w:szCs w:val="24"/>
+          <w:lang w:eastAsia="bg-BG"/>
+        </w:rPr>
+      </w:pPr>
+      <w:r>
+        <w:rPr>
+          <w:rFonts w:ascii="Times New Roman" w:hAnsi="Times New Roman" w:cs="Times New Roman"/>
+          <w:noProof/>
+          <w:sz w:val="24"/>
+          <w:szCs w:val="24"/>
+          <w:lang w:val="en-US" w:eastAsia="bg-BG"/>
+        </w:rPr>
+        <w:t xml:space="preserve">Learn Me </w:t>
+      </w:r>
+      <w:r>
+        <w:rPr>
+          <w:rFonts w:ascii="Times New Roman" w:hAnsi="Times New Roman" w:cs="Times New Roman"/>
+          <w:noProof/>
+          <w:sz w:val="24"/>
+          <w:szCs w:val="24"/>
+          <w:lang w:eastAsia="bg-BG"/>
+        </w:rPr>
+        <w:t>е уеб приложение, което цели подобряването на самостоятелната подготовка на учениците чрез методи, доказали се във времето. Системата е снабдена със защита срещу злонамерени потребители.</w:t>
+      </w:r>
+    </w:p>
+    <w:p>
+      <w:pPr>
+        <w:pStyle w:val="a6"/>
+        <w:spacing w:line="360" w:lineRule="auto"/>
+        <w:ind w:left="3330"/>
+        <w:rPr>
+          <w:noProof/>
+          <w:sz w:val="24"/>
+          <w:szCs w:val="24"/>
+          <w:lang w:eastAsia="bg-BG"/>
+        </w:rPr>
+      </w:pPr>
+    </w:p>
+    <w:p>
+      <w:pPr>
+        <w:spacing w:line="360" w:lineRule="auto"/>
+        <w:rPr>
+          <w:noProof/>
+          <w:sz w:val="24"/>
+          <w:szCs w:val="24"/>
+          <w:lang w:eastAsia="bg-BG"/>
+        </w:rPr>
+      </w:pPr>
+    </w:p>
+    <w:p>
+      <w:pPr>
+        <w:spacing w:line="360" w:lineRule="auto"/>
+        <w:rPr>
+          <w:noProof/>
+          <w:sz w:val="24"/>
+          <w:szCs w:val="24"/>
+          <w:lang w:eastAsia="bg-BG"/>
+        </w:rPr>
+      </w:pPr>
+    </w:p>
+    <w:p>
+      <w:pPr>
+        <w:pStyle w:val="a6"/>
+        <w:spacing w:line="360" w:lineRule="auto"/>
+        <w:ind w:left="2610"/>
         <w:rPr>
           <w:noProof/>
           <w:sz w:val="28"/>
           <w:szCs w:val="28"/>
-          <w:lang w:val="en-US" w:eastAsia="bg-BG"/>
-        </w:rPr>
-      </w:pPr>
-      <w:r>
+          <w:lang w:eastAsia="bg-BG"/>
+        </w:rPr>
+      </w:pPr>
+    </w:p>
+    <w:p>
+      <w:pPr>
+        <w:spacing w:line="360" w:lineRule="auto"/>
         <w:rPr>
           <w:noProof/>
           <w:sz w:val="28"/>
           <w:szCs w:val="28"/>
           <w:lang w:eastAsia="bg-BG"/>
         </w:rPr>
-        <w:t>Заключение</w:t>
-      </w:r>
-      <w:r>
+      </w:pPr>
+    </w:p>
+    <w:p>
+      <w:pPr>
+        <w:spacing w:line="360" w:lineRule="auto"/>
         <w:rPr>
           <w:noProof/>
           <w:sz w:val="28"/>
           <w:szCs w:val="28"/>
-          <w:lang w:val="en-US" w:eastAsia="bg-BG"/>
-        </w:rPr>
-        <w:t>:</w:t>
-      </w:r>
-    </w:p>
-    <w:p>
-      <w:pPr>
-        <w:pStyle w:val="a6"/>
-        <w:ind w:left="1890"/>
+          <w:lang w:eastAsia="bg-BG"/>
+        </w:rPr>
+      </w:pPr>
+    </w:p>
+    <w:p>
+      <w:pPr>
+        <w:spacing w:line="360" w:lineRule="auto"/>
         <w:rPr>
           <w:noProof/>
           <w:sz w:val="28"/>
@@ -2831,102 +3195,11 @@
           <w:lang w:eastAsia="bg-BG"/>
         </w:rPr>
       </w:pPr>
-      <w:r>
-        <w:rPr>
-          <w:noProof/>
-          <w:sz w:val="28"/>
-          <w:szCs w:val="28"/>
-          <w:lang w:val="en-US" w:eastAsia="bg-BG"/>
-        </w:rPr>
-        <w:t xml:space="preserve">Learn Me </w:t>
-      </w:r>
-      <w:r>
-        <w:rPr>
-          <w:noProof/>
-          <w:sz w:val="28"/>
-          <w:szCs w:val="28"/>
-          <w:lang w:eastAsia="bg-BG"/>
-        </w:rPr>
-        <w:t>е уеб приложение, което цели подобряването на самостоятелната подготовка на учениците чрез методи, доказали се във времето. Системата е снабдена със защита срещу злонамерени потребители.</w:t>
-      </w:r>
-    </w:p>
-    <w:p>
-      <w:pPr>
-        <w:pStyle w:val="a6"/>
-        <w:ind w:left="3330"/>
-        <w:rPr>
-          <w:noProof/>
-          <w:sz w:val="28"/>
-          <w:szCs w:val="28"/>
-          <w:lang w:eastAsia="bg-BG"/>
-        </w:rPr>
-      </w:pPr>
-    </w:p>
-    <w:p>
-      <w:pPr>
-        <w:rPr>
-          <w:noProof/>
-          <w:sz w:val="28"/>
-          <w:szCs w:val="28"/>
-          <w:lang w:eastAsia="bg-BG"/>
-        </w:rPr>
-      </w:pPr>
-    </w:p>
-    <w:p>
-      <w:pPr>
-        <w:rPr>
-          <w:noProof/>
-          <w:sz w:val="28"/>
-          <w:szCs w:val="28"/>
-          <w:lang w:eastAsia="bg-BG"/>
-        </w:rPr>
-      </w:pPr>
-    </w:p>
-    <w:p>
-      <w:pPr>
-        <w:pStyle w:val="a6"/>
-        <w:ind w:left="2610"/>
-        <w:rPr>
-          <w:noProof/>
-          <w:sz w:val="28"/>
-          <w:szCs w:val="28"/>
-          <w:lang w:eastAsia="bg-BG"/>
-        </w:rPr>
-      </w:pPr>
-    </w:p>
-    <w:p>
-      <w:pPr>
-        <w:rPr>
-          <w:noProof/>
-          <w:sz w:val="28"/>
-          <w:szCs w:val="28"/>
-          <w:lang w:eastAsia="bg-BG"/>
-        </w:rPr>
-      </w:pPr>
-    </w:p>
-    <w:p>
-      <w:pPr>
-        <w:rPr>
-          <w:noProof/>
-          <w:sz w:val="28"/>
-          <w:szCs w:val="28"/>
-          <w:lang w:eastAsia="bg-BG"/>
-        </w:rPr>
-      </w:pPr>
-    </w:p>
-    <w:p>
-      <w:pPr>
-        <w:rPr>
-          <w:noProof/>
-          <w:sz w:val="28"/>
-          <w:szCs w:val="28"/>
-          <w:lang w:eastAsia="bg-BG"/>
-        </w:rPr>
-      </w:pPr>
-    </w:p>
-    <w:p>
-      <w:pPr>
-        <w:pStyle w:val="a6"/>
+    </w:p>
+    <w:p>
+      <w:pPr>
+        <w:pStyle w:val="a6"/>
+        <w:spacing w:line="360" w:lineRule="auto"/>
         <w:ind w:left="1170"/>
         <w:rPr>
           <w:sz w:val="28"/>
@@ -3037,7 +3310,7 @@
       <w:lvlText w:val="o"/>
       <w:lvlJc w:val="left"/>
       <w:pPr>
-        <w:ind w:left="2610" w:hanging="360"/>
+        <w:ind w:left="2534" w:hanging="360"/>
       </w:pPr>
       <w:rPr>
         <w:rFonts w:ascii="Courier New" w:hAnsi="Courier New" w:cs="Courier New" w:hint="default"/>
@@ -3049,7 +3322,7 @@
       <w:lvlText w:val="o"/>
       <w:lvlJc w:val="left"/>
       <w:pPr>
-        <w:ind w:left="3330" w:hanging="360"/>
+        <w:ind w:left="3254" w:hanging="360"/>
       </w:pPr>
       <w:rPr>
         <w:rFonts w:ascii="Courier New" w:hAnsi="Courier New" w:cs="Courier New" w:hint="default"/>
@@ -3061,7 +3334,7 @@
       <w:lvlText w:val=""/>
       <w:lvlJc w:val="left"/>
       <w:pPr>
-        <w:ind w:left="4050" w:hanging="360"/>
+        <w:ind w:left="3974" w:hanging="360"/>
       </w:pPr>
       <w:rPr>
         <w:rFonts w:ascii="Wingdings" w:hAnsi="Wingdings" w:hint="default"/>
@@ -3073,7 +3346,7 @@
       <w:lvlText w:val=""/>
       <w:lvlJc w:val="left"/>
       <w:pPr>
-        <w:ind w:left="4770" w:hanging="360"/>
+        <w:ind w:left="4694" w:hanging="360"/>
       </w:pPr>
       <w:rPr>
         <w:rFonts w:ascii="Symbol" w:hAnsi="Symbol" w:hint="default"/>
@@ -3085,7 +3358,7 @@
       <w:lvlText w:val="o"/>
       <w:lvlJc w:val="left"/>
       <w:pPr>
-        <w:ind w:left="5490" w:hanging="360"/>
+        <w:ind w:left="5414" w:hanging="360"/>
       </w:pPr>
       <w:rPr>
         <w:rFonts w:ascii="Courier New" w:hAnsi="Courier New" w:cs="Courier New" w:hint="default"/>
@@ -3097,7 +3370,7 @@
       <w:lvlText w:val=""/>
       <w:lvlJc w:val="left"/>
       <w:pPr>
-        <w:ind w:left="6210" w:hanging="360"/>
+        <w:ind w:left="6134" w:hanging="360"/>
       </w:pPr>
       <w:rPr>
         <w:rFonts w:ascii="Wingdings" w:hAnsi="Wingdings" w:hint="default"/>
@@ -3109,7 +3382,7 @@
       <w:lvlText w:val=""/>
       <w:lvlJc w:val="left"/>
       <w:pPr>
-        <w:ind w:left="6930" w:hanging="360"/>
+        <w:ind w:left="6854" w:hanging="360"/>
       </w:pPr>
       <w:rPr>
         <w:rFonts w:ascii="Symbol" w:hAnsi="Symbol" w:hint="default"/>
@@ -3121,7 +3394,7 @@
       <w:lvlText w:val="o"/>
       <w:lvlJc w:val="left"/>
       <w:pPr>
-        <w:ind w:left="7650" w:hanging="360"/>
+        <w:ind w:left="7574" w:hanging="360"/>
       </w:pPr>
       <w:rPr>
         <w:rFonts w:ascii="Courier New" w:hAnsi="Courier New" w:cs="Courier New" w:hint="default"/>
@@ -3133,7 +3406,7 @@
       <w:lvlText w:val=""/>
       <w:lvlJc w:val="left"/>
       <w:pPr>
-        <w:ind w:left="8370" w:hanging="360"/>
+        <w:ind w:left="8294" w:hanging="360"/>
       </w:pPr>
       <w:rPr>
         <w:rFonts w:ascii="Wingdings" w:hAnsi="Wingdings" w:hint="default"/>
